--- a/document.docx
+++ b/document.docx
@@ -1,78 +1,1308 @@
 
 <file path=word/document.xml><?xml version="1.0" encoding="utf-8"?>
-<w:document xmlns:wpc="http://schemas.microsoft.com/office/word/2010/wordprocessingCanvas" xmlns:cx="http://schemas.microsoft.com/office/drawing/2014/chartex" xmlns:cx1="http://schemas.microsoft.com/office/drawing/2015/9/8/chartex" xmlns:cx2="http://schemas.microsoft.com/office/drawing/2015/10/21/chartex" xmlns:cx3="http://schemas.microsoft.com/office/drawing/2016/5/9/chartex" xmlns:cx4="http://schemas.microsoft.com/office/drawing/2016/5/10/chartex" xmlns:cx5="http://schemas.microsoft.com/office/drawing/2016/5/11/chartex" xmlns:cx6="http://schemas.microsoft.com/office/drawing/2016/5/12/chartex" xmlns:cx7="http://schemas.microsoft.com/office/drawing/2016/5/13/chartex" xmlns:cx8="http://schemas.microsoft.com/office/drawing/2016/5/14/chartex" xmlns:mc="http://schemas.openxmlformats.org/markup-compatibility/2006" xmlns:aink="http://schemas.microsoft.com/office/drawing/2016/ink" xmlns:am3d="http://schemas.microsoft.com/office/drawing/2017/model3d" xmlns:o="urn:schemas-microsoft-com:office:office" xmlns:r="http://schemas.openxmlformats.org/officeDocument/2006/relationships" xmlns:m="http://schemas.openxmlformats.org/officeDocument/2006/math" xmlns:v="urn:schemas-microsoft-com:vml" xmlns:wp14="http://schemas.microsoft.com/office/word/2010/wordprocessingDrawing" xmlns:wp="http://schemas.openxmlformats.org/drawingml/2006/wordprocessingDrawing" xmlns:w10="urn:schemas-microsoft-com:office:word" xmlns:w="http://schemas.openxmlformats.org/wordprocessingml/2006/main" xmlns:w14="http://schemas.microsoft.com/office/word/2010/wordml" xmlns:w15="http://schemas.microsoft.com/office/word/2012/wordml" xmlns:w16cid="http://schemas.microsoft.com/office/word/2016/wordml/cid" xmlns:w16se="http://schemas.microsoft.com/office/word/2015/wordml/symex" xmlns:wpg="http://schemas.microsoft.com/office/word/2010/wordprocessingGroup" xmlns:wpi="http://schemas.microsoft.com/office/word/2010/wordprocessingInk" xmlns:wne="http://schemas.microsoft.com/office/word/2006/wordml" xmlns:wps="http://schemas.microsoft.com/office/word/2010/wordprocessingShape" mc:Ignorable="w14 w15 w16se w16cid wp14">
+<w:document xmlns:wpc="http://schemas.microsoft.com/office/word/2010/wordprocessingCanvas" xmlns:cx="http://schemas.microsoft.com/office/drawing/2014/chartex" xmlns:cx1="http://schemas.microsoft.com/office/drawing/2015/9/8/chartex" xmlns:mc="http://schemas.openxmlformats.org/markup-compatibility/2006" xmlns:o="urn:schemas-microsoft-com:office:office" xmlns:r="http://schemas.openxmlformats.org/officeDocument/2006/relationships" xmlns:m="http://schemas.openxmlformats.org/officeDocument/2006/math" xmlns:v="urn:schemas-microsoft-com:vml" xmlns:wp14="http://schemas.microsoft.com/office/word/2010/wordprocessingDrawing" xmlns:wp="http://schemas.openxmlformats.org/drawingml/2006/wordprocessingDrawing" xmlns:w10="urn:schemas-microsoft-com:office:word" xmlns:w="http://schemas.openxmlformats.org/wordprocessingml/2006/main" xmlns:w14="http://schemas.microsoft.com/office/word/2010/wordml" xmlns:w15="http://schemas.microsoft.com/office/word/2012/wordml" xmlns:w16se="http://schemas.microsoft.com/office/word/2015/wordml/symex" xmlns:wpg="http://schemas.microsoft.com/office/word/2010/wordprocessingGroup" xmlns:wpi="http://schemas.microsoft.com/office/word/2010/wordprocessingInk" xmlns:wne="http://schemas.microsoft.com/office/word/2006/wordml" xmlns:wps="http://schemas.microsoft.com/office/word/2010/wordprocessingShape" mc:Ignorable="w14 w15 w16se wp14">
   <w:body>
     <w:p>
       <w:pPr>
-        <w:pStyle w:val="ListParagraph"/>
-        <w:numPr>
-          <w:ilvl w:val="0"/>
-          <w:numId w:val="1"/>
-        </w:numPr>
+        <w:jc w:val="center"/>
+        <w:rPr>
+          <w:rFonts w:ascii="Cambria" w:hAnsi="Cambria"/>
+          <w:b/>
+          <w:bCs/>
+          <w:sz w:val="36"/>
+          <w:szCs w:val="36"/>
+          <w:u w:val="single"/>
+        </w:rPr>
       </w:pPr>
       <w:r>
-        <w:t>Entity description</w:t>
+        <w:rPr>
+          <w:rFonts w:ascii="Cambria" w:hAnsi="Cambria"/>
+          <w:b/>
+          <w:bCs/>
+          <w:sz w:val="36"/>
+          <w:szCs w:val="36"/>
+          <w:u w:val="single"/>
+        </w:rPr>
+        <w:t>VLSI Document</w:t>
       </w:r>
     </w:p>
     <w:p>
+      <w:pPr>
+        <w:rPr>
+          <w:rFonts w:ascii="Cambria" w:hAnsi="Cambria"/>
+          <w:b/>
+          <w:bCs/>
+          <w:sz w:val="32"/>
+          <w:szCs w:val="32"/>
+        </w:rPr>
+      </w:pPr>
       <w:r>
-        <w:t xml:space="preserve">Tows complement -&gt; gets twos complement of input </w:t>
+        <w:rPr>
+          <w:rFonts w:ascii="Cambria" w:hAnsi="Cambria"/>
+          <w:b/>
+          <w:bCs/>
+          <w:sz w:val="32"/>
+          <w:szCs w:val="32"/>
+        </w:rPr>
+        <w:t>Entity Description</w:t>
       </w:r>
     </w:p>
+    <w:tbl>
+      <w:tblPr>
+        <w:tblStyle w:val="TableGrid"/>
+        <w:tblW w:w="0" w:type="auto"/>
+        <w:tblLook w:val="04A0" w:firstRow="1" w:lastRow="0" w:firstColumn="1" w:lastColumn="0" w:noHBand="0" w:noVBand="1"/>
+      </w:tblPr>
+      <w:tblGrid>
+        <w:gridCol w:w="2566"/>
+        <w:gridCol w:w="6784"/>
+      </w:tblGrid>
+      <w:tr>
+        <w:tc>
+          <w:tcPr>
+            <w:tcW w:w="2425" w:type="dxa"/>
+          </w:tcPr>
+          <w:p>
+            <w:pPr>
+              <w:rPr>
+                <w:rFonts w:ascii="Cambria" w:hAnsi="Cambria" w:cs="Arial"/>
+                <w:b/>
+                <w:bCs/>
+                <w:sz w:val="24"/>
+                <w:szCs w:val="24"/>
+              </w:rPr>
+            </w:pPr>
+          </w:p>
+          <w:p>
+            <w:pPr>
+              <w:rPr>
+                <w:rFonts w:ascii="Cambria" w:hAnsi="Cambria" w:cs="Arial"/>
+                <w:b/>
+                <w:bCs/>
+                <w:sz w:val="24"/>
+                <w:szCs w:val="24"/>
+              </w:rPr>
+            </w:pPr>
+            <w:proofErr w:type="spellStart"/>
+            <w:r>
+              <w:rPr>
+                <w:rFonts w:ascii="Cambria" w:hAnsi="Cambria" w:cs="Arial"/>
+                <w:b/>
+                <w:bCs/>
+                <w:sz w:val="24"/>
+                <w:szCs w:val="24"/>
+              </w:rPr>
+              <w:t>Twos_c</w:t>
+            </w:r>
+            <w:r>
+              <w:rPr>
+                <w:rFonts w:ascii="Cambria" w:hAnsi="Cambria" w:cs="Arial"/>
+                <w:b/>
+                <w:bCs/>
+                <w:sz w:val="24"/>
+                <w:szCs w:val="24"/>
+              </w:rPr>
+              <w:t>omplement</w:t>
+            </w:r>
+            <w:proofErr w:type="spellEnd"/>
+          </w:p>
+          <w:p>
+            <w:pPr>
+              <w:rPr>
+                <w:rFonts w:ascii="Cambria" w:hAnsi="Cambria" w:cs="Arial"/>
+                <w:b/>
+                <w:bCs/>
+                <w:sz w:val="24"/>
+                <w:szCs w:val="24"/>
+              </w:rPr>
+            </w:pPr>
+          </w:p>
+        </w:tc>
+        <w:tc>
+          <w:tcPr>
+            <w:tcW w:w="6925" w:type="dxa"/>
+          </w:tcPr>
+          <w:p>
+            <w:pPr>
+              <w:rPr>
+                <w:rFonts w:ascii="Cambria" w:hAnsi="Cambria" w:cs="Arial"/>
+                <w:sz w:val="24"/>
+                <w:szCs w:val="24"/>
+              </w:rPr>
+            </w:pPr>
+          </w:p>
+          <w:p>
+            <w:pPr>
+              <w:rPr>
+                <w:rFonts w:ascii="Cambria" w:hAnsi="Cambria" w:cs="Arial"/>
+                <w:sz w:val="24"/>
+                <w:szCs w:val="24"/>
+              </w:rPr>
+            </w:pPr>
+            <w:r>
+              <w:rPr>
+                <w:rFonts w:ascii="Cambria" w:hAnsi="Cambria" w:cs="Arial"/>
+                <w:sz w:val="24"/>
+                <w:szCs w:val="24"/>
+              </w:rPr>
+              <w:t>Gets twos complement of the input.</w:t>
+            </w:r>
+          </w:p>
+        </w:tc>
+      </w:tr>
+      <w:tr>
+        <w:tc>
+          <w:tcPr>
+            <w:tcW w:w="2425" w:type="dxa"/>
+          </w:tcPr>
+          <w:p>
+            <w:pPr>
+              <w:rPr>
+                <w:rFonts w:ascii="Cambria" w:hAnsi="Cambria" w:cs="Arial"/>
+                <w:b/>
+                <w:bCs/>
+                <w:sz w:val="24"/>
+                <w:szCs w:val="24"/>
+              </w:rPr>
+            </w:pPr>
+          </w:p>
+          <w:p>
+            <w:pPr>
+              <w:rPr>
+                <w:rFonts w:ascii="Cambria" w:hAnsi="Cambria" w:cs="Arial"/>
+                <w:b/>
+                <w:bCs/>
+                <w:sz w:val="24"/>
+                <w:szCs w:val="24"/>
+              </w:rPr>
+            </w:pPr>
+            <w:proofErr w:type="spellStart"/>
+            <w:r>
+              <w:rPr>
+                <w:rFonts w:ascii="Cambria" w:hAnsi="Cambria" w:cs="Arial"/>
+                <w:b/>
+                <w:bCs/>
+                <w:sz w:val="24"/>
+                <w:szCs w:val="24"/>
+              </w:rPr>
+              <w:t>C</w:t>
+            </w:r>
+            <w:r>
+              <w:rPr>
+                <w:rFonts w:ascii="Cambria" w:hAnsi="Cambria" w:cs="Arial"/>
+                <w:b/>
+                <w:bCs/>
+                <w:sz w:val="24"/>
+                <w:szCs w:val="24"/>
+              </w:rPr>
+              <w:t>ompare_add_</w:t>
+            </w:r>
+            <w:r>
+              <w:rPr>
+                <w:rFonts w:ascii="Cambria" w:hAnsi="Cambria" w:cs="Arial"/>
+                <w:b/>
+                <w:bCs/>
+                <w:sz w:val="24"/>
+                <w:szCs w:val="24"/>
+              </w:rPr>
+              <w:t>sub</w:t>
+            </w:r>
+            <w:proofErr w:type="spellEnd"/>
+          </w:p>
+          <w:p>
+            <w:pPr>
+              <w:rPr>
+                <w:rFonts w:ascii="Cambria" w:hAnsi="Cambria" w:cs="Arial"/>
+                <w:b/>
+                <w:bCs/>
+                <w:sz w:val="24"/>
+                <w:szCs w:val="24"/>
+              </w:rPr>
+            </w:pPr>
+          </w:p>
+        </w:tc>
+        <w:tc>
+          <w:tcPr>
+            <w:tcW w:w="6925" w:type="dxa"/>
+          </w:tcPr>
+          <w:p>
+            <w:pPr>
+              <w:rPr>
+                <w:rFonts w:ascii="Cambria" w:hAnsi="Cambria" w:cs="Arial"/>
+                <w:b/>
+                <w:bCs/>
+                <w:sz w:val="24"/>
+                <w:szCs w:val="24"/>
+              </w:rPr>
+            </w:pPr>
+          </w:p>
+          <w:p>
+            <w:pPr>
+              <w:rPr>
+                <w:rFonts w:ascii="Cambria" w:hAnsi="Cambria" w:cs="Arial"/>
+                <w:sz w:val="24"/>
+                <w:szCs w:val="24"/>
+              </w:rPr>
+            </w:pPr>
+            <w:r>
+              <w:rPr>
+                <w:rFonts w:ascii="Cambria" w:hAnsi="Cambria" w:cs="Arial"/>
+                <w:sz w:val="24"/>
+                <w:szCs w:val="24"/>
+              </w:rPr>
+              <w:t>One step of booth algorithm.</w:t>
+            </w:r>
+          </w:p>
+        </w:tc>
+      </w:tr>
+      <w:tr>
+        <w:tc>
+          <w:tcPr>
+            <w:tcW w:w="2425" w:type="dxa"/>
+          </w:tcPr>
+          <w:p>
+            <w:pPr>
+              <w:rPr>
+                <w:rFonts w:ascii="Cambria" w:hAnsi="Cambria" w:cs="Arial"/>
+                <w:b/>
+                <w:bCs/>
+                <w:sz w:val="24"/>
+                <w:szCs w:val="24"/>
+              </w:rPr>
+            </w:pPr>
+          </w:p>
+          <w:p>
+            <w:pPr>
+              <w:rPr>
+                <w:rFonts w:ascii="Cambria" w:hAnsi="Cambria" w:cs="Arial"/>
+                <w:b/>
+                <w:bCs/>
+                <w:sz w:val="24"/>
+                <w:szCs w:val="24"/>
+              </w:rPr>
+            </w:pPr>
+            <w:r>
+              <w:rPr>
+                <w:rFonts w:ascii="Cambria" w:hAnsi="Cambria" w:cs="Arial"/>
+                <w:b/>
+                <w:bCs/>
+                <w:sz w:val="24"/>
+                <w:szCs w:val="24"/>
+              </w:rPr>
+              <w:t xml:space="preserve">Shift </w:t>
+            </w:r>
+            <w:proofErr w:type="spellStart"/>
+            <w:r>
+              <w:rPr>
+                <w:rFonts w:ascii="Cambria" w:hAnsi="Cambria" w:cs="Arial"/>
+                <w:b/>
+                <w:bCs/>
+                <w:sz w:val="24"/>
+                <w:szCs w:val="24"/>
+              </w:rPr>
+              <w:t>Reg</w:t>
+            </w:r>
+            <w:proofErr w:type="spellEnd"/>
+          </w:p>
+          <w:p>
+            <w:pPr>
+              <w:rPr>
+                <w:rFonts w:ascii="Cambria" w:hAnsi="Cambria" w:cs="Arial"/>
+                <w:b/>
+                <w:bCs/>
+                <w:sz w:val="24"/>
+                <w:szCs w:val="24"/>
+              </w:rPr>
+            </w:pPr>
+          </w:p>
+        </w:tc>
+        <w:tc>
+          <w:tcPr>
+            <w:tcW w:w="6925" w:type="dxa"/>
+          </w:tcPr>
+          <w:p>
+            <w:pPr>
+              <w:rPr>
+                <w:rFonts w:ascii="Cambria" w:hAnsi="Cambria" w:cs="Arial"/>
+                <w:b/>
+                <w:bCs/>
+                <w:sz w:val="24"/>
+                <w:szCs w:val="24"/>
+              </w:rPr>
+            </w:pPr>
+          </w:p>
+          <w:p>
+            <w:pPr>
+              <w:rPr>
+                <w:rFonts w:ascii="Cambria" w:hAnsi="Cambria" w:cs="Arial"/>
+                <w:sz w:val="24"/>
+                <w:szCs w:val="24"/>
+              </w:rPr>
+            </w:pPr>
+            <w:r>
+              <w:rPr>
+                <w:rFonts w:ascii="Cambria" w:hAnsi="Cambria" w:cs="Arial"/>
+                <w:sz w:val="24"/>
+                <w:szCs w:val="24"/>
+              </w:rPr>
+              <w:t xml:space="preserve">Initialization and stopping of booth </w:t>
+            </w:r>
+            <w:proofErr w:type="gramStart"/>
+            <w:r>
+              <w:rPr>
+                <w:rFonts w:ascii="Cambria" w:hAnsi="Cambria" w:cs="Arial"/>
+                <w:sz w:val="24"/>
+                <w:szCs w:val="24"/>
+              </w:rPr>
+              <w:t>( states</w:t>
+            </w:r>
+            <w:proofErr w:type="gramEnd"/>
+            <w:r>
+              <w:rPr>
+                <w:rFonts w:ascii="Cambria" w:hAnsi="Cambria" w:cs="Arial"/>
+                <w:sz w:val="24"/>
+                <w:szCs w:val="24"/>
+              </w:rPr>
+              <w:t xml:space="preserve"> ).</w:t>
+            </w:r>
+          </w:p>
+        </w:tc>
+      </w:tr>
+      <w:tr>
+        <w:tc>
+          <w:tcPr>
+            <w:tcW w:w="2425" w:type="dxa"/>
+          </w:tcPr>
+          <w:p>
+            <w:pPr>
+              <w:rPr>
+                <w:rFonts w:ascii="Cambria" w:hAnsi="Cambria" w:cs="Arial"/>
+                <w:b/>
+                <w:bCs/>
+                <w:sz w:val="24"/>
+                <w:szCs w:val="24"/>
+              </w:rPr>
+            </w:pPr>
+          </w:p>
+          <w:p>
+            <w:pPr>
+              <w:rPr>
+                <w:rFonts w:ascii="Cambria" w:hAnsi="Cambria" w:cs="Arial"/>
+                <w:b/>
+                <w:bCs/>
+                <w:sz w:val="24"/>
+                <w:szCs w:val="24"/>
+              </w:rPr>
+            </w:pPr>
+            <w:proofErr w:type="spellStart"/>
+            <w:r>
+              <w:rPr>
+                <w:rFonts w:ascii="Cambria" w:hAnsi="Cambria" w:cs="Arial"/>
+                <w:b/>
+                <w:bCs/>
+                <w:sz w:val="24"/>
+                <w:szCs w:val="24"/>
+              </w:rPr>
+              <w:t>Booth_Integration</w:t>
+            </w:r>
+            <w:proofErr w:type="spellEnd"/>
+          </w:p>
+          <w:p>
+            <w:pPr>
+              <w:rPr>
+                <w:rFonts w:ascii="Cambria" w:hAnsi="Cambria" w:cs="Arial"/>
+                <w:b/>
+                <w:bCs/>
+                <w:sz w:val="24"/>
+                <w:szCs w:val="24"/>
+              </w:rPr>
+            </w:pPr>
+          </w:p>
+        </w:tc>
+        <w:tc>
+          <w:tcPr>
+            <w:tcW w:w="6925" w:type="dxa"/>
+          </w:tcPr>
+          <w:p>
+            <w:pPr>
+              <w:rPr>
+                <w:rFonts w:ascii="Cambria" w:hAnsi="Cambria" w:cs="Arial"/>
+                <w:b/>
+                <w:bCs/>
+                <w:sz w:val="24"/>
+                <w:szCs w:val="24"/>
+              </w:rPr>
+            </w:pPr>
+          </w:p>
+          <w:p>
+            <w:pPr>
+              <w:rPr>
+                <w:rFonts w:ascii="Cambria" w:hAnsi="Cambria" w:cs="Arial"/>
+                <w:sz w:val="24"/>
+                <w:szCs w:val="24"/>
+              </w:rPr>
+            </w:pPr>
+            <w:r>
+              <w:rPr>
+                <w:rFonts w:ascii="Cambria" w:hAnsi="Cambria" w:cs="Arial"/>
+                <w:sz w:val="24"/>
+                <w:szCs w:val="24"/>
+              </w:rPr>
+              <w:t>Perform multiplication using the previous components.</w:t>
+            </w:r>
+          </w:p>
+        </w:tc>
+      </w:tr>
+      <w:tr>
+        <w:tc>
+          <w:tcPr>
+            <w:tcW w:w="2425" w:type="dxa"/>
+          </w:tcPr>
+          <w:p>
+            <w:pPr>
+              <w:rPr>
+                <w:rFonts w:ascii="Cambria" w:hAnsi="Cambria" w:cs="Arial"/>
+                <w:b/>
+                <w:bCs/>
+                <w:sz w:val="24"/>
+                <w:szCs w:val="24"/>
+              </w:rPr>
+            </w:pPr>
+          </w:p>
+          <w:p>
+            <w:pPr>
+              <w:rPr>
+                <w:rFonts w:ascii="Cambria" w:hAnsi="Cambria" w:cs="Arial"/>
+                <w:b/>
+                <w:bCs/>
+                <w:sz w:val="24"/>
+                <w:szCs w:val="24"/>
+              </w:rPr>
+            </w:pPr>
+            <w:r>
+              <w:rPr>
+                <w:rFonts w:ascii="Cambria" w:hAnsi="Cambria" w:cs="Arial"/>
+                <w:b/>
+                <w:bCs/>
+                <w:sz w:val="24"/>
+                <w:szCs w:val="24"/>
+              </w:rPr>
+              <w:t>Booth Adder Comp</w:t>
+            </w:r>
+          </w:p>
+          <w:p>
+            <w:pPr>
+              <w:rPr>
+                <w:rFonts w:ascii="Cambria" w:hAnsi="Cambria" w:cs="Arial"/>
+                <w:b/>
+                <w:bCs/>
+                <w:sz w:val="24"/>
+                <w:szCs w:val="24"/>
+              </w:rPr>
+            </w:pPr>
+          </w:p>
+        </w:tc>
+        <w:tc>
+          <w:tcPr>
+            <w:tcW w:w="6925" w:type="dxa"/>
+          </w:tcPr>
+          <w:p>
+            <w:pPr>
+              <w:rPr>
+                <w:rFonts w:ascii="Cambria" w:hAnsi="Cambria" w:cs="Arial"/>
+                <w:b/>
+                <w:bCs/>
+                <w:sz w:val="24"/>
+                <w:szCs w:val="24"/>
+              </w:rPr>
+            </w:pPr>
+          </w:p>
+          <w:p>
+            <w:pPr>
+              <w:tabs>
+                <w:tab w:val="left" w:pos="1451"/>
+              </w:tabs>
+              <w:rPr>
+                <w:rFonts w:ascii="Cambria" w:hAnsi="Cambria" w:cs="Arial"/>
+                <w:sz w:val="24"/>
+                <w:szCs w:val="24"/>
+              </w:rPr>
+            </w:pPr>
+            <w:r>
+              <w:rPr>
+                <w:rFonts w:ascii="Cambria" w:hAnsi="Cambria" w:cs="Arial"/>
+                <w:sz w:val="24"/>
+                <w:szCs w:val="24"/>
+              </w:rPr>
+              <w:t>10x</w:t>
+            </w:r>
+            <w:r>
+              <w:rPr>
+                <w:rFonts w:ascii="Cambria" w:hAnsi="Cambria" w:cs="Arial"/>
+                <w:sz w:val="24"/>
+                <w:szCs w:val="24"/>
+              </w:rPr>
+              <w:t xml:space="preserve"> </w:t>
+            </w:r>
+            <w:proofErr w:type="spellStart"/>
+            <w:r>
+              <w:rPr>
+                <w:rFonts w:ascii="Cambria" w:hAnsi="Cambria" w:cs="Arial"/>
+                <w:b/>
+                <w:bCs/>
+                <w:sz w:val="24"/>
+                <w:szCs w:val="24"/>
+              </w:rPr>
+              <w:t>Booth_Integration</w:t>
+            </w:r>
+            <w:proofErr w:type="spellEnd"/>
+            <w:r>
+              <w:rPr>
+                <w:rFonts w:ascii="Cambria" w:hAnsi="Cambria" w:cs="Arial"/>
+                <w:sz w:val="24"/>
+                <w:szCs w:val="24"/>
+              </w:rPr>
+              <w:t xml:space="preserve"> and accum</w:t>
+            </w:r>
+            <w:r>
+              <w:rPr>
+                <w:rFonts w:ascii="Cambria" w:hAnsi="Cambria" w:cs="Arial"/>
+                <w:sz w:val="24"/>
+                <w:szCs w:val="24"/>
+              </w:rPr>
+              <w:t>u</w:t>
+            </w:r>
+            <w:r>
+              <w:rPr>
+                <w:rFonts w:ascii="Cambria" w:hAnsi="Cambria" w:cs="Arial"/>
+                <w:sz w:val="24"/>
+                <w:szCs w:val="24"/>
+              </w:rPr>
+              <w:t>l</w:t>
+            </w:r>
+            <w:r>
+              <w:rPr>
+                <w:rFonts w:ascii="Cambria" w:hAnsi="Cambria" w:cs="Arial"/>
+                <w:sz w:val="24"/>
+                <w:szCs w:val="24"/>
+              </w:rPr>
+              <w:t>a</w:t>
+            </w:r>
+            <w:r>
+              <w:rPr>
+                <w:rFonts w:ascii="Cambria" w:hAnsi="Cambria" w:cs="Arial"/>
+                <w:sz w:val="24"/>
+                <w:szCs w:val="24"/>
+              </w:rPr>
+              <w:t>tion</w:t>
+            </w:r>
+            <w:r>
+              <w:rPr>
+                <w:rFonts w:ascii="Cambria" w:hAnsi="Cambria" w:cs="Arial"/>
+                <w:sz w:val="24"/>
+                <w:szCs w:val="24"/>
+              </w:rPr>
+              <w:t xml:space="preserve"> </w:t>
+            </w:r>
+          </w:p>
+        </w:tc>
+      </w:tr>
+      <w:tr>
+        <w:tc>
+          <w:tcPr>
+            <w:tcW w:w="2425" w:type="dxa"/>
+          </w:tcPr>
+          <w:p>
+            <w:pPr>
+              <w:rPr>
+                <w:rFonts w:ascii="Cambria" w:hAnsi="Cambria" w:cs="Arial"/>
+                <w:b/>
+                <w:bCs/>
+                <w:sz w:val="24"/>
+                <w:szCs w:val="24"/>
+              </w:rPr>
+            </w:pPr>
+          </w:p>
+          <w:p>
+            <w:pPr>
+              <w:rPr>
+                <w:rFonts w:ascii="Cambria" w:hAnsi="Cambria" w:cs="Arial"/>
+                <w:b/>
+                <w:bCs/>
+                <w:sz w:val="24"/>
+                <w:szCs w:val="24"/>
+              </w:rPr>
+            </w:pPr>
+            <w:proofErr w:type="spellStart"/>
+            <w:r>
+              <w:rPr>
+                <w:rFonts w:ascii="Cambria" w:hAnsi="Cambria" w:cs="Arial"/>
+                <w:b/>
+                <w:bCs/>
+                <w:sz w:val="24"/>
+                <w:szCs w:val="24"/>
+              </w:rPr>
+              <w:t>Shift_Reg_Integ</w:t>
+            </w:r>
+            <w:r>
+              <w:rPr>
+                <w:rFonts w:ascii="Cambria" w:hAnsi="Cambria" w:cs="Arial"/>
+                <w:b/>
+                <w:bCs/>
+                <w:sz w:val="24"/>
+                <w:szCs w:val="24"/>
+              </w:rPr>
+              <w:t>ration</w:t>
+            </w:r>
+            <w:proofErr w:type="spellEnd"/>
+          </w:p>
+          <w:p>
+            <w:pPr>
+              <w:rPr>
+                <w:rFonts w:ascii="Cambria" w:hAnsi="Cambria" w:cs="Arial"/>
+                <w:b/>
+                <w:bCs/>
+                <w:sz w:val="24"/>
+                <w:szCs w:val="24"/>
+              </w:rPr>
+            </w:pPr>
+          </w:p>
+        </w:tc>
+        <w:tc>
+          <w:tcPr>
+            <w:tcW w:w="6925" w:type="dxa"/>
+          </w:tcPr>
+          <w:p>
+            <w:pPr>
+              <w:rPr>
+                <w:rFonts w:ascii="Cambria" w:hAnsi="Cambria" w:cs="Arial"/>
+                <w:b/>
+                <w:bCs/>
+                <w:sz w:val="24"/>
+                <w:szCs w:val="24"/>
+              </w:rPr>
+            </w:pPr>
+          </w:p>
+          <w:p>
+            <w:pPr>
+              <w:rPr>
+                <w:rFonts w:ascii="Cambria" w:hAnsi="Cambria" w:cs="Arial"/>
+                <w:sz w:val="24"/>
+                <w:szCs w:val="24"/>
+              </w:rPr>
+            </w:pPr>
+            <w:r>
+              <w:rPr>
+                <w:rFonts w:ascii="Cambria" w:hAnsi="Cambria" w:cs="Arial"/>
+                <w:sz w:val="24"/>
+                <w:szCs w:val="24"/>
+              </w:rPr>
+              <w:t>Stops accumulation and raise done signal.</w:t>
+            </w:r>
+          </w:p>
+        </w:tc>
+      </w:tr>
+      <w:tr>
+        <w:tc>
+          <w:tcPr>
+            <w:tcW w:w="2425" w:type="dxa"/>
+          </w:tcPr>
+          <w:p>
+            <w:pPr>
+              <w:rPr>
+                <w:rFonts w:ascii="Cambria" w:hAnsi="Cambria" w:cs="Arial"/>
+                <w:b/>
+                <w:bCs/>
+                <w:sz w:val="24"/>
+                <w:szCs w:val="24"/>
+              </w:rPr>
+            </w:pPr>
+          </w:p>
+          <w:p>
+            <w:pPr>
+              <w:rPr>
+                <w:rFonts w:ascii="Cambria" w:hAnsi="Cambria" w:cs="Arial"/>
+                <w:b/>
+                <w:bCs/>
+                <w:sz w:val="24"/>
+                <w:szCs w:val="24"/>
+              </w:rPr>
+            </w:pPr>
+            <w:proofErr w:type="spellStart"/>
+            <w:r>
+              <w:rPr>
+                <w:rFonts w:ascii="Cambria" w:hAnsi="Cambria" w:cs="Arial"/>
+                <w:b/>
+                <w:bCs/>
+                <w:sz w:val="24"/>
+                <w:szCs w:val="24"/>
+              </w:rPr>
+              <w:t>Label_Reg_File</w:t>
+            </w:r>
+            <w:proofErr w:type="spellEnd"/>
+          </w:p>
+          <w:p>
+            <w:pPr>
+              <w:rPr>
+                <w:rFonts w:ascii="Cambria" w:hAnsi="Cambria" w:cs="Arial"/>
+                <w:b/>
+                <w:bCs/>
+                <w:sz w:val="24"/>
+                <w:szCs w:val="24"/>
+              </w:rPr>
+            </w:pPr>
+          </w:p>
+        </w:tc>
+        <w:tc>
+          <w:tcPr>
+            <w:tcW w:w="6925" w:type="dxa"/>
+          </w:tcPr>
+          <w:p>
+            <w:pPr>
+              <w:rPr>
+                <w:rFonts w:ascii="Cambria" w:hAnsi="Cambria" w:cs="Arial"/>
+                <w:b/>
+                <w:bCs/>
+                <w:sz w:val="24"/>
+                <w:szCs w:val="24"/>
+              </w:rPr>
+            </w:pPr>
+          </w:p>
+          <w:p>
+            <w:pPr>
+              <w:rPr>
+                <w:rFonts w:ascii="Cambria" w:hAnsi="Cambria" w:cs="Arial"/>
+                <w:sz w:val="24"/>
+                <w:szCs w:val="24"/>
+              </w:rPr>
+            </w:pPr>
+            <w:r>
+              <w:rPr>
+                <w:rFonts w:ascii="Cambria" w:hAnsi="Cambria" w:cs="Arial"/>
+                <w:sz w:val="24"/>
+                <w:szCs w:val="24"/>
+              </w:rPr>
+              <w:t>File Cont</w:t>
+            </w:r>
+            <w:r>
+              <w:rPr>
+                <w:rFonts w:ascii="Cambria" w:hAnsi="Cambria" w:cs="Arial"/>
+                <w:sz w:val="24"/>
+                <w:szCs w:val="24"/>
+              </w:rPr>
+              <w:t>aining all labels (10 labels</w:t>
+            </w:r>
+            <w:r>
+              <w:rPr>
+                <w:rFonts w:ascii="Cambria" w:hAnsi="Cambria" w:cs="Arial"/>
+                <w:sz w:val="24"/>
+                <w:szCs w:val="24"/>
+              </w:rPr>
+              <w:t xml:space="preserve"> Register</w:t>
+            </w:r>
+            <w:r>
+              <w:rPr>
+                <w:rFonts w:ascii="Cambria" w:hAnsi="Cambria" w:cs="Arial"/>
+                <w:sz w:val="24"/>
+                <w:szCs w:val="24"/>
+              </w:rPr>
+              <w:t>).</w:t>
+            </w:r>
+          </w:p>
+        </w:tc>
+      </w:tr>
+      <w:tr>
+        <w:tc>
+          <w:tcPr>
+            <w:tcW w:w="2425" w:type="dxa"/>
+          </w:tcPr>
+          <w:p>
+            <w:pPr>
+              <w:rPr>
+                <w:rFonts w:ascii="Cambria" w:hAnsi="Cambria" w:cs="Arial"/>
+                <w:b/>
+                <w:bCs/>
+                <w:sz w:val="24"/>
+                <w:szCs w:val="24"/>
+              </w:rPr>
+            </w:pPr>
+          </w:p>
+          <w:p>
+            <w:pPr>
+              <w:rPr>
+                <w:rFonts w:ascii="Cambria" w:hAnsi="Cambria" w:cs="Arial"/>
+                <w:b/>
+                <w:bCs/>
+                <w:sz w:val="24"/>
+                <w:szCs w:val="24"/>
+              </w:rPr>
+            </w:pPr>
+            <w:proofErr w:type="spellStart"/>
+            <w:r>
+              <w:rPr>
+                <w:rFonts w:ascii="Cambria" w:hAnsi="Cambria" w:cs="Arial"/>
+                <w:b/>
+                <w:bCs/>
+                <w:sz w:val="24"/>
+                <w:szCs w:val="24"/>
+              </w:rPr>
+              <w:t>Specital_Reg_File</w:t>
+            </w:r>
+            <w:proofErr w:type="spellEnd"/>
+          </w:p>
+          <w:p>
+            <w:pPr>
+              <w:rPr>
+                <w:rFonts w:ascii="Cambria" w:hAnsi="Cambria" w:cs="Arial"/>
+                <w:b/>
+                <w:bCs/>
+                <w:sz w:val="24"/>
+                <w:szCs w:val="24"/>
+              </w:rPr>
+            </w:pPr>
+          </w:p>
+        </w:tc>
+        <w:tc>
+          <w:tcPr>
+            <w:tcW w:w="6925" w:type="dxa"/>
+          </w:tcPr>
+          <w:p>
+            <w:pPr>
+              <w:rPr>
+                <w:rFonts w:ascii="Cambria" w:hAnsi="Cambria" w:cs="Arial"/>
+                <w:b/>
+                <w:bCs/>
+                <w:sz w:val="24"/>
+                <w:szCs w:val="24"/>
+              </w:rPr>
+            </w:pPr>
+          </w:p>
+          <w:p>
+            <w:pPr>
+              <w:rPr>
+                <w:rFonts w:ascii="Cambria" w:hAnsi="Cambria" w:cs="Arial"/>
+                <w:sz w:val="24"/>
+                <w:szCs w:val="24"/>
+              </w:rPr>
+            </w:pPr>
+            <w:r>
+              <w:rPr>
+                <w:rFonts w:ascii="Cambria" w:hAnsi="Cambria" w:cs="Arial"/>
+                <w:sz w:val="24"/>
+                <w:szCs w:val="24"/>
+              </w:rPr>
+              <w:t xml:space="preserve">File Dealing with </w:t>
+            </w:r>
+            <w:r>
+              <w:rPr>
+                <w:rFonts w:ascii="Cambria" w:hAnsi="Cambria" w:cs="Arial"/>
+                <w:b/>
+                <w:bCs/>
+                <w:sz w:val="24"/>
+                <w:szCs w:val="24"/>
+              </w:rPr>
+              <w:t>RAM</w:t>
+            </w:r>
+            <w:r>
+              <w:rPr>
+                <w:rFonts w:ascii="Cambria" w:hAnsi="Cambria" w:cs="Arial"/>
+                <w:sz w:val="24"/>
+                <w:szCs w:val="24"/>
+              </w:rPr>
+              <w:t xml:space="preserve">. It has </w:t>
+            </w:r>
+            <w:r>
+              <w:rPr>
+                <w:rFonts w:ascii="Cambria" w:hAnsi="Cambria" w:cs="Arial"/>
+                <w:b/>
+                <w:bCs/>
+                <w:sz w:val="24"/>
+                <w:szCs w:val="24"/>
+              </w:rPr>
+              <w:t>MAR</w:t>
+            </w:r>
+            <w:r>
+              <w:rPr>
+                <w:rFonts w:ascii="Cambria" w:hAnsi="Cambria" w:cs="Arial"/>
+                <w:sz w:val="24"/>
+                <w:szCs w:val="24"/>
+              </w:rPr>
+              <w:t xml:space="preserve">, </w:t>
+            </w:r>
+            <w:r>
+              <w:rPr>
+                <w:rFonts w:ascii="Cambria" w:hAnsi="Cambria" w:cs="Arial"/>
+                <w:b/>
+                <w:bCs/>
+                <w:sz w:val="24"/>
+                <w:szCs w:val="24"/>
+              </w:rPr>
+              <w:t>MDR</w:t>
+            </w:r>
+            <w:r>
+              <w:rPr>
+                <w:rFonts w:ascii="Cambria" w:hAnsi="Cambria" w:cs="Arial"/>
+                <w:sz w:val="24"/>
+                <w:szCs w:val="24"/>
+              </w:rPr>
+              <w:t>.</w:t>
+            </w:r>
+          </w:p>
+        </w:tc>
+      </w:tr>
+      <w:tr>
+        <w:tc>
+          <w:tcPr>
+            <w:tcW w:w="2425" w:type="dxa"/>
+          </w:tcPr>
+          <w:p>
+            <w:pPr>
+              <w:rPr>
+                <w:rFonts w:ascii="Cambria" w:hAnsi="Cambria" w:cs="Arial"/>
+                <w:b/>
+                <w:bCs/>
+                <w:sz w:val="24"/>
+                <w:szCs w:val="24"/>
+              </w:rPr>
+            </w:pPr>
+          </w:p>
+          <w:p>
+            <w:pPr>
+              <w:rPr>
+                <w:rFonts w:ascii="Cambria" w:hAnsi="Cambria" w:cs="Arial"/>
+                <w:b/>
+                <w:bCs/>
+                <w:sz w:val="24"/>
+                <w:szCs w:val="24"/>
+              </w:rPr>
+            </w:pPr>
+            <w:r>
+              <w:rPr>
+                <w:rFonts w:ascii="Cambria" w:hAnsi="Cambria" w:cs="Arial"/>
+                <w:b/>
+                <w:bCs/>
+                <w:sz w:val="24"/>
+                <w:szCs w:val="24"/>
+              </w:rPr>
+              <w:t>Comparator</w:t>
+            </w:r>
+          </w:p>
+          <w:p>
+            <w:pPr>
+              <w:rPr>
+                <w:rFonts w:ascii="Cambria" w:hAnsi="Cambria" w:cs="Arial"/>
+                <w:b/>
+                <w:bCs/>
+                <w:sz w:val="24"/>
+                <w:szCs w:val="24"/>
+              </w:rPr>
+            </w:pPr>
+          </w:p>
+        </w:tc>
+        <w:tc>
+          <w:tcPr>
+            <w:tcW w:w="6925" w:type="dxa"/>
+          </w:tcPr>
+          <w:p>
+            <w:pPr>
+              <w:rPr>
+                <w:rFonts w:ascii="Cambria" w:hAnsi="Cambria" w:cs="Arial"/>
+                <w:sz w:val="24"/>
+                <w:szCs w:val="24"/>
+              </w:rPr>
+            </w:pPr>
+          </w:p>
+          <w:p>
+            <w:pPr>
+              <w:rPr>
+                <w:rFonts w:ascii="Cambria" w:hAnsi="Cambria" w:cs="Arial"/>
+                <w:sz w:val="24"/>
+                <w:szCs w:val="24"/>
+              </w:rPr>
+            </w:pPr>
+            <w:r>
+              <w:rPr>
+                <w:rFonts w:ascii="Cambria" w:hAnsi="Cambria" w:cs="Arial"/>
+                <w:sz w:val="24"/>
+                <w:szCs w:val="24"/>
+              </w:rPr>
+              <w:t xml:space="preserve">Component uses the </w:t>
+            </w:r>
+            <w:r>
+              <w:rPr>
+                <w:rFonts w:ascii="Cambria" w:hAnsi="Cambria" w:cs="Arial"/>
+                <w:b/>
+                <w:bCs/>
+                <w:sz w:val="24"/>
+                <w:szCs w:val="24"/>
+              </w:rPr>
+              <w:t>ALU</w:t>
+            </w:r>
+            <w:r>
+              <w:rPr>
+                <w:rFonts w:ascii="Cambria" w:hAnsi="Cambria" w:cs="Arial"/>
+                <w:b/>
+                <w:bCs/>
+                <w:sz w:val="24"/>
+                <w:szCs w:val="24"/>
+              </w:rPr>
+              <w:t xml:space="preserve"> </w:t>
+            </w:r>
+            <w:r>
+              <w:rPr>
+                <w:rFonts w:ascii="Cambria" w:hAnsi="Cambria" w:cs="Arial"/>
+                <w:sz w:val="24"/>
+                <w:szCs w:val="24"/>
+              </w:rPr>
+              <w:t>to return the bigger input.</w:t>
+            </w:r>
+          </w:p>
+        </w:tc>
+      </w:tr>
+      <w:tr>
+        <w:tc>
+          <w:tcPr>
+            <w:tcW w:w="2425" w:type="dxa"/>
+          </w:tcPr>
+          <w:p>
+            <w:pPr>
+              <w:rPr>
+                <w:rFonts w:ascii="Cambria" w:hAnsi="Cambria" w:cs="Arial"/>
+                <w:b/>
+                <w:bCs/>
+                <w:sz w:val="24"/>
+                <w:szCs w:val="24"/>
+              </w:rPr>
+            </w:pPr>
+          </w:p>
+          <w:p>
+            <w:pPr>
+              <w:rPr>
+                <w:rFonts w:ascii="Cambria" w:hAnsi="Cambria" w:cs="Arial"/>
+                <w:b/>
+                <w:bCs/>
+                <w:sz w:val="24"/>
+                <w:szCs w:val="24"/>
+              </w:rPr>
+            </w:pPr>
+            <w:proofErr w:type="spellStart"/>
+            <w:r>
+              <w:rPr>
+                <w:rFonts w:ascii="Cambria" w:hAnsi="Cambria" w:cs="Arial"/>
+                <w:b/>
+                <w:bCs/>
+                <w:sz w:val="24"/>
+                <w:szCs w:val="24"/>
+              </w:rPr>
+              <w:t>Maximum_IC</w:t>
+            </w:r>
+            <w:proofErr w:type="spellEnd"/>
+          </w:p>
+          <w:p>
+            <w:pPr>
+              <w:rPr>
+                <w:rFonts w:ascii="Cambria" w:hAnsi="Cambria" w:cs="Arial"/>
+                <w:b/>
+                <w:bCs/>
+                <w:sz w:val="24"/>
+                <w:szCs w:val="24"/>
+              </w:rPr>
+            </w:pPr>
+          </w:p>
+        </w:tc>
+        <w:tc>
+          <w:tcPr>
+            <w:tcW w:w="6925" w:type="dxa"/>
+          </w:tcPr>
+          <w:p>
+            <w:pPr>
+              <w:rPr>
+                <w:rFonts w:ascii="Cambria" w:hAnsi="Cambria" w:cs="Arial"/>
+                <w:sz w:val="24"/>
+                <w:szCs w:val="24"/>
+              </w:rPr>
+            </w:pPr>
+          </w:p>
+          <w:p>
+            <w:pPr>
+              <w:rPr>
+                <w:rFonts w:ascii="Cambria" w:hAnsi="Cambria" w:cs="Arial"/>
+                <w:sz w:val="24"/>
+                <w:szCs w:val="24"/>
+              </w:rPr>
+            </w:pPr>
+            <w:r>
+              <w:rPr>
+                <w:rFonts w:ascii="Cambria" w:hAnsi="Cambria" w:cs="Arial"/>
+                <w:sz w:val="24"/>
+                <w:szCs w:val="24"/>
+              </w:rPr>
+              <w:t xml:space="preserve">Uses </w:t>
+            </w:r>
+            <w:r>
+              <w:rPr>
+                <w:rFonts w:ascii="Cambria" w:hAnsi="Cambria" w:cs="Arial"/>
+                <w:b/>
+                <w:bCs/>
+                <w:sz w:val="24"/>
+                <w:szCs w:val="24"/>
+              </w:rPr>
+              <w:t>5</w:t>
+            </w:r>
+            <w:r>
+              <w:rPr>
+                <w:rFonts w:ascii="Cambria" w:hAnsi="Cambria" w:cs="Arial"/>
+                <w:sz w:val="24"/>
+                <w:szCs w:val="24"/>
+              </w:rPr>
+              <w:t xml:space="preserve"> </w:t>
+            </w:r>
+            <w:r>
+              <w:rPr>
+                <w:rFonts w:ascii="Cambria" w:hAnsi="Cambria" w:cs="Arial"/>
+                <w:b/>
+                <w:bCs/>
+                <w:sz w:val="24"/>
+                <w:szCs w:val="24"/>
+              </w:rPr>
+              <w:t>Comparators</w:t>
+            </w:r>
+            <w:r>
+              <w:rPr>
+                <w:rFonts w:ascii="Cambria" w:hAnsi="Cambria" w:cs="Arial"/>
+                <w:sz w:val="24"/>
+                <w:szCs w:val="24"/>
+              </w:rPr>
+              <w:t xml:space="preserve"> to </w:t>
+            </w:r>
+            <w:r>
+              <w:rPr>
+                <w:rFonts w:ascii="Cambria" w:hAnsi="Cambria" w:cs="Arial"/>
+                <w:sz w:val="24"/>
+                <w:szCs w:val="24"/>
+              </w:rPr>
+              <w:t>get the maximum label</w:t>
+            </w:r>
+            <w:r>
+              <w:rPr>
+                <w:rFonts w:ascii="Cambria" w:hAnsi="Cambria" w:cs="Arial"/>
+                <w:sz w:val="24"/>
+                <w:szCs w:val="24"/>
+              </w:rPr>
+              <w:t xml:space="preserve"> in 9 cycles.</w:t>
+            </w:r>
+          </w:p>
+        </w:tc>
+      </w:tr>
+      <w:tr>
+        <w:tc>
+          <w:tcPr>
+            <w:tcW w:w="2425" w:type="dxa"/>
+          </w:tcPr>
+          <w:p>
+            <w:pPr>
+              <w:rPr>
+                <w:rFonts w:ascii="Cambria" w:hAnsi="Cambria" w:cs="Arial"/>
+                <w:b/>
+                <w:bCs/>
+                <w:sz w:val="24"/>
+                <w:szCs w:val="24"/>
+              </w:rPr>
+            </w:pPr>
+          </w:p>
+          <w:p>
+            <w:pPr>
+              <w:rPr>
+                <w:rFonts w:ascii="Cambria" w:hAnsi="Cambria" w:cs="Arial"/>
+                <w:b/>
+                <w:bCs/>
+                <w:sz w:val="24"/>
+                <w:szCs w:val="24"/>
+              </w:rPr>
+            </w:pPr>
+            <w:proofErr w:type="spellStart"/>
+            <w:r>
+              <w:rPr>
+                <w:rFonts w:ascii="Cambria" w:hAnsi="Cambria" w:cs="Arial"/>
+                <w:b/>
+                <w:bCs/>
+                <w:sz w:val="24"/>
+                <w:szCs w:val="24"/>
+              </w:rPr>
+              <w:t>Counter_Controller</w:t>
+            </w:r>
+            <w:proofErr w:type="spellEnd"/>
+          </w:p>
+          <w:p>
+            <w:pPr>
+              <w:rPr>
+                <w:rFonts w:ascii="Cambria" w:hAnsi="Cambria" w:cs="Arial"/>
+                <w:b/>
+                <w:bCs/>
+                <w:sz w:val="24"/>
+                <w:szCs w:val="24"/>
+              </w:rPr>
+            </w:pPr>
+          </w:p>
+        </w:tc>
+        <w:tc>
+          <w:tcPr>
+            <w:tcW w:w="6925" w:type="dxa"/>
+          </w:tcPr>
+          <w:p>
+            <w:pPr>
+              <w:rPr>
+                <w:rFonts w:ascii="Cambria" w:hAnsi="Cambria" w:cs="Arial"/>
+                <w:sz w:val="24"/>
+                <w:szCs w:val="24"/>
+              </w:rPr>
+            </w:pPr>
+          </w:p>
+          <w:p>
+            <w:pPr>
+              <w:rPr>
+                <w:rFonts w:ascii="Cambria" w:hAnsi="Cambria" w:cs="Arial"/>
+                <w:sz w:val="24"/>
+                <w:szCs w:val="24"/>
+              </w:rPr>
+            </w:pPr>
+            <w:r>
+              <w:rPr>
+                <w:rFonts w:ascii="Cambria" w:hAnsi="Cambria" w:cs="Arial"/>
+                <w:sz w:val="24"/>
+                <w:szCs w:val="24"/>
+              </w:rPr>
+              <w:t>Contains the state machine.</w:t>
+            </w:r>
+          </w:p>
+        </w:tc>
+      </w:tr>
+    </w:tbl>
+    <w:p/>
+    <w:p/>
+    <w:p/>
+    <w:p/>
+    <w:p/>
     <w:p>
+      <w:pPr>
+        <w:rPr>
+          <w:rFonts w:ascii="Cambria" w:hAnsi="Cambria"/>
+          <w:b/>
+          <w:bCs/>
+          <w:sz w:val="32"/>
+          <w:szCs w:val="32"/>
+        </w:rPr>
+      </w:pPr>
       <w:r>
-        <w:t>Compare add sub -&gt; one step of booth algorithm</w:t>
-      </w:r>
-    </w:p>
-    <w:p>
-      <w:r>
-        <w:t>Shift reg -&gt; initialization and stopping of booth (states)</w:t>
-      </w:r>
-    </w:p>
-    <w:p>
-      <w:r>
-        <w:t>Booth integration -&gt;perform multiplication using the previous components</w:t>
-      </w:r>
-    </w:p>
-    <w:p>
-      <w:r>
-        <w:t>Booth adder components -&gt; 10 X booth integration and accumulation</w:t>
-      </w:r>
-    </w:p>
-    <w:p>
-      <w:r>
-        <w:t xml:space="preserve">Shift reg integration -&gt;stops accumulation </w:t>
-      </w:r>
-      <w:r>
-        <w:t>and raise</w:t>
-      </w:r>
-      <w:r>
-        <w:t xml:space="preserve"> done</w:t>
-      </w:r>
-    </w:p>
-    <w:p>
-      <w:r>
-        <w:t>------</w:t>
-      </w:r>
-      <w:proofErr w:type="spellStart"/>
-      <w:r>
-        <w:t>moamen</w:t>
-      </w:r>
-      <w:proofErr w:type="spellEnd"/>
-      <w:r>
-        <w:t xml:space="preserve"> </w:t>
-      </w:r>
-    </w:p>
-    <w:p>
-      <w:pPr>
-        <w:pStyle w:val="ListParagraph"/>
-        <w:numPr>
-          <w:ilvl w:val="0"/>
-          <w:numId w:val="1"/>
-        </w:numPr>
-      </w:pPr>
-      <w:r>
-        <w:t xml:space="preserve">Timing diagrams </w:t>
+        <w:rPr>
+          <w:rFonts w:ascii="Cambria" w:hAnsi="Cambria"/>
+          <w:b/>
+          <w:bCs/>
+          <w:sz w:val="32"/>
+          <w:szCs w:val="32"/>
+        </w:rPr>
+        <w:lastRenderedPageBreak/>
+        <w:t>Timing Diagrams</w:t>
       </w:r>
     </w:p>
     <w:p>
@@ -85,9 +1315,17 @@
           <w:noProof/>
         </w:rPr>
         <w:drawing>
-          <wp:inline distT="0" distB="0" distL="0" distR="0" wp14:anchorId="05AC0BC6" wp14:editId="2E11A6E2">
+          <wp:anchor distT="0" distB="0" distL="114300" distR="114300" simplePos="0" relativeHeight="251658240" behindDoc="0" locked="0" layoutInCell="1" allowOverlap="1" wp14:anchorId="4D726522" wp14:editId="57213014">
+            <wp:simplePos x="0" y="0"/>
+            <wp:positionH relativeFrom="column">
+              <wp:posOffset>0</wp:posOffset>
+            </wp:positionH>
+            <wp:positionV relativeFrom="paragraph">
+              <wp:posOffset>3832</wp:posOffset>
+            </wp:positionV>
             <wp:extent cx="5943600" cy="3002280"/>
             <wp:effectExtent l="0" t="0" r="0" b="7620"/>
+            <wp:wrapSquare wrapText="bothSides"/>
             <wp:docPr id="1" name="Picture 1"/>
             <wp:cNvGraphicFramePr>
               <a:graphicFrameLocks xmlns:a="http://schemas.openxmlformats.org/drawingml/2006/main" noChangeAspect="1"/>
@@ -102,7 +1340,7 @@
                     </pic:cNvPicPr>
                   </pic:nvPicPr>
                   <pic:blipFill>
-                    <a:blip r:embed="rId5" cstate="print">
+                    <a:blip r:embed="rId6" cstate="print">
                       <a:extLst>
                         <a:ext uri="{28A0092B-C50C-407E-A947-70E740481C1C}">
                           <a14:useLocalDpi xmlns:a14="http://schemas.microsoft.com/office/drawing/2010/main" val="0"/>
@@ -130,7 +1368,7 @@
                 </pic:pic>
               </a:graphicData>
             </a:graphic>
-          </wp:inline>
+          </wp:anchor>
         </w:drawing>
       </w:r>
     </w:p>
@@ -146,7 +1384,6 @@
         <w:rPr>
           <w:noProof/>
         </w:rPr>
-        <w:lastRenderedPageBreak/>
         <w:drawing>
           <wp:inline distT="0" distB="0" distL="0" distR="0" wp14:anchorId="775A9E37" wp14:editId="49A6E7F4">
             <wp:extent cx="5943600" cy="3002280"/>
@@ -165,7 +1402,7 @@
                     </pic:cNvPicPr>
                   </pic:nvPicPr>
                   <pic:blipFill>
-                    <a:blip r:embed="rId6" cstate="print">
+                    <a:blip r:embed="rId7" cstate="print">
                       <a:extLst>
                         <a:ext uri="{28A0092B-C50C-407E-A947-70E740481C1C}">
                           <a14:useLocalDpi xmlns:a14="http://schemas.microsoft.com/office/drawing/2010/main" val="0"/>
@@ -200,27 +1437,69 @@
     <w:p/>
     <w:p/>
     <w:p/>
+    <w:p/>
+    <w:p/>
+    <w:p>
+      <w:pPr>
+        <w:rPr>
+          <w:rFonts w:ascii="Cambria" w:hAnsi="Cambria"/>
+          <w:b/>
+          <w:bCs/>
+          <w:sz w:val="32"/>
+          <w:szCs w:val="32"/>
+        </w:rPr>
+      </w:pPr>
+      <w:r>
+        <w:rPr>
+          <w:rFonts w:ascii="Cambria" w:hAnsi="Cambria"/>
+          <w:b/>
+          <w:bCs/>
+          <w:sz w:val="32"/>
+          <w:szCs w:val="32"/>
+        </w:rPr>
+        <w:lastRenderedPageBreak/>
+        <w:t>File Tree</w:t>
+      </w:r>
+    </w:p>
+    <w:p>
+      <w:pPr>
+        <w:rPr>
+          <w:rFonts w:ascii="Cambria" w:hAnsi="Cambria"/>
+          <w:b/>
+          <w:bCs/>
+          <w:sz w:val="32"/>
+          <w:szCs w:val="32"/>
+        </w:rPr>
+      </w:pPr>
+    </w:p>
     <w:p>
       <w:pPr>
         <w:pStyle w:val="ListParagraph"/>
         <w:numPr>
           <w:ilvl w:val="0"/>
-          <w:numId w:val="1"/>
+          <w:numId w:val="2"/>
         </w:numPr>
-        <w:tabs>
-          <w:tab w:val="left" w:pos="2201"/>
-        </w:tabs>
+        <w:rPr>
+          <w:rFonts w:ascii="Cambria" w:hAnsi="Cambria"/>
+          <w:b/>
+          <w:bCs/>
+          <w:sz w:val="28"/>
+          <w:szCs w:val="28"/>
+        </w:rPr>
       </w:pPr>
       <w:r>
-        <w:t>T</w:t>
-      </w:r>
-      <w:r>
-        <w:t>ree</w:t>
+        <w:rPr>
+          <w:rFonts w:ascii="Cambria" w:hAnsi="Cambria"/>
+          <w:b/>
+          <w:bCs/>
+          <w:sz w:val="28"/>
+          <w:szCs w:val="28"/>
+        </w:rPr>
+        <w:t xml:space="preserve">Multiplication </w:t>
       </w:r>
     </w:p>
     <w:p>
       <w:pPr>
-        <w:pStyle w:val="ListParagraph"/>
         <w:tabs>
           <w:tab w:val="left" w:pos="2201"/>
         </w:tabs>
@@ -230,9 +1509,25 @@
           <w:noProof/>
         </w:rPr>
         <w:drawing>
-          <wp:inline distT="0" distB="0" distL="0" distR="0" wp14:anchorId="2B16F6CD" wp14:editId="4100975B">
+          <wp:anchor distT="0" distB="0" distL="114300" distR="114300" simplePos="0" relativeHeight="251659264" behindDoc="0" locked="0" layoutInCell="1" allowOverlap="1" wp14:anchorId="2100BDA6" wp14:editId="61C142DB">
+            <wp:simplePos x="0" y="0"/>
+            <wp:positionH relativeFrom="column">
+              <wp:posOffset>1155700</wp:posOffset>
+            </wp:positionH>
+            <wp:positionV relativeFrom="paragraph">
+              <wp:posOffset>-635</wp:posOffset>
+            </wp:positionV>
             <wp:extent cx="3629025" cy="4010025"/>
             <wp:effectExtent l="0" t="0" r="9525" b="9525"/>
+            <wp:wrapThrough wrapText="bothSides">
+              <wp:wrapPolygon edited="0">
+                <wp:start x="0" y="0"/>
+                <wp:lineTo x="0" y="21549"/>
+                <wp:lineTo x="21543" y="21549"/>
+                <wp:lineTo x="21543" y="0"/>
+                <wp:lineTo x="0" y="0"/>
+              </wp:wrapPolygon>
+            </wp:wrapThrough>
             <wp:docPr id="3" name="Picture 3"/>
             <wp:cNvGraphicFramePr>
               <a:graphicFrameLocks xmlns:a="http://schemas.openxmlformats.org/drawingml/2006/main" noChangeAspect="1"/>
@@ -245,7 +1540,7 @@
                     <pic:cNvPicPr/>
                   </pic:nvPicPr>
                   <pic:blipFill>
-                    <a:blip r:embed="rId7">
+                    <a:blip r:embed="rId8">
                       <a:extLst>
                         <a:ext uri="{28A0092B-C50C-407E-A947-70E740481C1C}">
                           <a14:useLocalDpi xmlns:a14="http://schemas.microsoft.com/office/drawing/2010/main" val="0"/>
@@ -268,15 +1563,833 @@
                 </pic:pic>
               </a:graphicData>
             </a:graphic>
+          </wp:anchor>
+        </w:drawing>
+      </w:r>
+    </w:p>
+    <w:p>
+      <w:r>
+        <w:br w:type="page"/>
+      </w:r>
+    </w:p>
+    <w:p>
+      <w:pPr>
+        <w:pStyle w:val="ListParagraph"/>
+        <w:numPr>
+          <w:ilvl w:val="0"/>
+          <w:numId w:val="2"/>
+        </w:numPr>
+        <w:rPr>
+          <w:rFonts w:ascii="Cambria" w:hAnsi="Cambria"/>
+          <w:b/>
+          <w:bCs/>
+          <w:sz w:val="28"/>
+          <w:szCs w:val="28"/>
+        </w:rPr>
+      </w:pPr>
+      <w:r>
+        <w:rPr>
+          <w:rFonts w:ascii="Cambria" w:hAnsi="Cambria"/>
+          <w:b/>
+          <w:bCs/>
+          <w:sz w:val="28"/>
+          <w:szCs w:val="28"/>
+        </w:rPr>
+        <w:lastRenderedPageBreak/>
+        <w:t>State Machine</w:t>
+      </w:r>
+    </w:p>
+    <w:p>
+      <w:pPr>
+        <w:pStyle w:val="ListParagraph"/>
+        <w:rPr>
+          <w:rFonts w:ascii="Cambria" w:hAnsi="Cambria"/>
+          <w:b/>
+          <w:bCs/>
+          <w:sz w:val="28"/>
+          <w:szCs w:val="28"/>
+        </w:rPr>
+      </w:pPr>
+    </w:p>
+    <w:p>
+      <w:pPr>
+        <w:tabs>
+          <w:tab w:val="left" w:pos="2201"/>
+        </w:tabs>
+      </w:pPr>
+      <w:r>
+        <w:rPr>
+          <w:rFonts w:ascii="Cambria" w:hAnsi="Cambria"/>
+          <w:b/>
+          <w:bCs/>
+          <w:noProof/>
+          <w:sz w:val="28"/>
+          <w:szCs w:val="28"/>
+        </w:rPr>
+        <w:drawing>
+          <wp:inline distT="0" distB="0" distL="0" distR="0" wp14:anchorId="438F3D0C" wp14:editId="34F54098">
+            <wp:extent cx="5943600" cy="3625850"/>
+            <wp:effectExtent l="0" t="0" r="0" b="0"/>
+            <wp:docPr id="4" name="Picture 4" descr="C:\Users\Moamen Attia\AppData\Local\Microsoft\Windows\INetCache\Content.Word\part1.png"/>
+            <wp:cNvGraphicFramePr>
+              <a:graphicFrameLocks xmlns:a="http://schemas.openxmlformats.org/drawingml/2006/main" noChangeAspect="1"/>
+            </wp:cNvGraphicFramePr>
+            <a:graphic xmlns:a="http://schemas.openxmlformats.org/drawingml/2006/main">
+              <a:graphicData uri="http://schemas.openxmlformats.org/drawingml/2006/picture">
+                <pic:pic xmlns:pic="http://schemas.openxmlformats.org/drawingml/2006/picture">
+                  <pic:nvPicPr>
+                    <pic:cNvPr id="0" name="Picture 3" descr="C:\Users\Moamen Attia\AppData\Local\Microsoft\Windows\INetCache\Content.Word\part1.png"/>
+                    <pic:cNvPicPr>
+                      <a:picLocks noChangeAspect="1" noChangeArrowheads="1"/>
+                    </pic:cNvPicPr>
+                  </pic:nvPicPr>
+                  <pic:blipFill>
+                    <a:blip r:embed="rId9">
+                      <a:extLst>
+                        <a:ext uri="{28A0092B-C50C-407E-A947-70E740481C1C}">
+                          <a14:useLocalDpi xmlns:a14="http://schemas.microsoft.com/office/drawing/2010/main" val="0"/>
+                        </a:ext>
+                      </a:extLst>
+                    </a:blip>
+                    <a:srcRect/>
+                    <a:stretch>
+                      <a:fillRect/>
+                    </a:stretch>
+                  </pic:blipFill>
+                  <pic:spPr bwMode="auto">
+                    <a:xfrm>
+                      <a:off x="0" y="0"/>
+                      <a:ext cx="5943600" cy="3625850"/>
+                    </a:xfrm>
+                    <a:prstGeom prst="rect">
+                      <a:avLst/>
+                    </a:prstGeom>
+                    <a:noFill/>
+                    <a:ln>
+                      <a:noFill/>
+                    </a:ln>
+                  </pic:spPr>
+                </pic:pic>
+              </a:graphicData>
+            </a:graphic>
           </wp:inline>
         </w:drawing>
       </w:r>
-      <w:bookmarkStart w:id="0" w:name="_GoBack"/>
-      <w:bookmarkEnd w:id="0"/>
+    </w:p>
+    <w:p/>
+    <w:p/>
+    <w:p/>
+    <w:p/>
+    <w:p/>
+    <w:p/>
+    <w:p/>
+    <w:p/>
+    <w:p>
+      <w:pPr>
+        <w:tabs>
+          <w:tab w:val="left" w:pos="3079"/>
+        </w:tabs>
+      </w:pPr>
+      <w:r>
+        <w:tab/>
+      </w:r>
+    </w:p>
+    <w:p>
+      <w:pPr>
+        <w:tabs>
+          <w:tab w:val="left" w:pos="3079"/>
+        </w:tabs>
+      </w:pPr>
+    </w:p>
+    <w:p>
+      <w:pPr>
+        <w:tabs>
+          <w:tab w:val="left" w:pos="3079"/>
+        </w:tabs>
+      </w:pPr>
+    </w:p>
+    <w:p>
+      <w:pPr>
+        <w:tabs>
+          <w:tab w:val="left" w:pos="3079"/>
+        </w:tabs>
+      </w:pPr>
+    </w:p>
+    <w:p>
+      <w:pPr>
+        <w:tabs>
+          <w:tab w:val="left" w:pos="3079"/>
+        </w:tabs>
+      </w:pPr>
+    </w:p>
+    <w:p>
+      <w:pPr>
+        <w:tabs>
+          <w:tab w:val="left" w:pos="3079"/>
+        </w:tabs>
+      </w:pPr>
+    </w:p>
+    <w:p>
+      <w:pPr>
+        <w:rPr>
+          <w:rFonts w:ascii="Cambria" w:hAnsi="Cambria"/>
+          <w:b/>
+          <w:bCs/>
+          <w:sz w:val="32"/>
+          <w:szCs w:val="32"/>
+        </w:rPr>
+      </w:pPr>
+      <w:r>
+        <w:rPr>
+          <w:rFonts w:ascii="Cambria" w:hAnsi="Cambria"/>
+          <w:b/>
+          <w:bCs/>
+          <w:sz w:val="32"/>
+          <w:szCs w:val="32"/>
+        </w:rPr>
+        <w:lastRenderedPageBreak/>
+        <w:t>I/O</w:t>
+      </w:r>
+      <w:r>
+        <w:rPr>
+          <w:rFonts w:ascii="Cambria" w:hAnsi="Cambria"/>
+          <w:b/>
+          <w:bCs/>
+          <w:sz w:val="32"/>
+          <w:szCs w:val="32"/>
+        </w:rPr>
+        <w:t xml:space="preserve"> Ports</w:t>
+      </w:r>
+      <w:r>
+        <w:rPr>
+          <w:rFonts w:ascii="Cambria" w:hAnsi="Cambria"/>
+          <w:b/>
+          <w:bCs/>
+          <w:sz w:val="32"/>
+          <w:szCs w:val="32"/>
+        </w:rPr>
+        <w:t xml:space="preserve"> (Controller)</w:t>
+      </w:r>
+    </w:p>
+    <w:tbl>
+      <w:tblPr>
+        <w:tblStyle w:val="TableGrid"/>
+        <w:tblW w:w="0" w:type="auto"/>
+        <w:tblLook w:val="04A0" w:firstRow="1" w:lastRow="0" w:firstColumn="1" w:lastColumn="0" w:noHBand="0" w:noVBand="1"/>
+      </w:tblPr>
+      <w:tblGrid>
+        <w:gridCol w:w="4675"/>
+        <w:gridCol w:w="4675"/>
+      </w:tblGrid>
+      <w:tr>
+        <w:tc>
+          <w:tcPr>
+            <w:tcW w:w="4675" w:type="dxa"/>
+          </w:tcPr>
+          <w:p>
+            <w:pPr>
+              <w:rPr>
+                <w:rFonts w:ascii="Cambria" w:hAnsi="Cambria"/>
+                <w:b/>
+                <w:bCs/>
+                <w:sz w:val="28"/>
+                <w:szCs w:val="28"/>
+              </w:rPr>
+            </w:pPr>
+            <w:bookmarkStart w:id="0" w:name="_GoBack"/>
+            <w:bookmarkEnd w:id="0"/>
+            <w:proofErr w:type="spellStart"/>
+            <w:r>
+              <w:rPr>
+                <w:rFonts w:ascii="Cambria" w:hAnsi="Cambria"/>
+                <w:b/>
+                <w:bCs/>
+                <w:sz w:val="28"/>
+                <w:szCs w:val="28"/>
+              </w:rPr>
+              <w:t>Clk</w:t>
+            </w:r>
+            <w:proofErr w:type="spellEnd"/>
+          </w:p>
+        </w:tc>
+        <w:tc>
+          <w:tcPr>
+            <w:tcW w:w="4675" w:type="dxa"/>
+          </w:tcPr>
+          <w:p>
+            <w:pPr>
+              <w:rPr>
+                <w:rFonts w:ascii="Cambria" w:hAnsi="Cambria"/>
+                <w:b/>
+                <w:bCs/>
+                <w:sz w:val="28"/>
+                <w:szCs w:val="28"/>
+              </w:rPr>
+            </w:pPr>
+            <w:r>
+              <w:rPr>
+                <w:rFonts w:ascii="Cambria" w:hAnsi="Cambria"/>
+                <w:sz w:val="28"/>
+                <w:szCs w:val="28"/>
+              </w:rPr>
+              <w:t>G</w:t>
+            </w:r>
+            <w:r>
+              <w:rPr>
+                <w:rFonts w:ascii="Cambria" w:hAnsi="Cambria"/>
+                <w:sz w:val="28"/>
+                <w:szCs w:val="28"/>
+              </w:rPr>
+              <w:t>lobal</w:t>
+            </w:r>
+          </w:p>
+        </w:tc>
+      </w:tr>
+      <w:tr>
+        <w:tc>
+          <w:tcPr>
+            <w:tcW w:w="4675" w:type="dxa"/>
+          </w:tcPr>
+          <w:p>
+            <w:pPr>
+              <w:rPr>
+                <w:rFonts w:ascii="Cambria" w:hAnsi="Cambria"/>
+                <w:b/>
+                <w:bCs/>
+                <w:sz w:val="28"/>
+                <w:szCs w:val="28"/>
+              </w:rPr>
+            </w:pPr>
+            <w:proofErr w:type="spellStart"/>
+            <w:r>
+              <w:rPr>
+                <w:rFonts w:ascii="Cambria" w:hAnsi="Cambria"/>
+                <w:b/>
+                <w:bCs/>
+                <w:sz w:val="28"/>
+                <w:szCs w:val="28"/>
+              </w:rPr>
+              <w:t>Clk_Inv</w:t>
+            </w:r>
+            <w:proofErr w:type="spellEnd"/>
+          </w:p>
+        </w:tc>
+        <w:tc>
+          <w:tcPr>
+            <w:tcW w:w="4675" w:type="dxa"/>
+          </w:tcPr>
+          <w:p>
+            <w:pPr>
+              <w:rPr>
+                <w:rFonts w:ascii="Cambria" w:hAnsi="Cambria"/>
+                <w:b/>
+                <w:bCs/>
+                <w:sz w:val="28"/>
+                <w:szCs w:val="28"/>
+              </w:rPr>
+            </w:pPr>
+            <w:r>
+              <w:rPr>
+                <w:rFonts w:ascii="Cambria" w:hAnsi="Cambria"/>
+                <w:sz w:val="28"/>
+                <w:szCs w:val="28"/>
+              </w:rPr>
+              <w:t>G</w:t>
+            </w:r>
+            <w:r>
+              <w:rPr>
+                <w:rFonts w:ascii="Cambria" w:hAnsi="Cambria"/>
+                <w:sz w:val="28"/>
+                <w:szCs w:val="28"/>
+              </w:rPr>
+              <w:t>lobal</w:t>
+            </w:r>
+          </w:p>
+        </w:tc>
+      </w:tr>
+      <w:tr>
+        <w:tc>
+          <w:tcPr>
+            <w:tcW w:w="4675" w:type="dxa"/>
+          </w:tcPr>
+          <w:p>
+            <w:pPr>
+              <w:rPr>
+                <w:rFonts w:ascii="Cambria" w:hAnsi="Cambria"/>
+                <w:b/>
+                <w:bCs/>
+                <w:sz w:val="28"/>
+                <w:szCs w:val="28"/>
+              </w:rPr>
+            </w:pPr>
+            <w:proofErr w:type="spellStart"/>
+            <w:r>
+              <w:rPr>
+                <w:rFonts w:ascii="Cambria" w:hAnsi="Cambria"/>
+                <w:b/>
+                <w:bCs/>
+                <w:sz w:val="28"/>
+                <w:szCs w:val="28"/>
+              </w:rPr>
+              <w:t>Rst</w:t>
+            </w:r>
+            <w:proofErr w:type="spellEnd"/>
+            <w:r>
+              <w:rPr>
+                <w:rFonts w:ascii="Cambria" w:hAnsi="Cambria"/>
+                <w:b/>
+                <w:bCs/>
+                <w:sz w:val="28"/>
+                <w:szCs w:val="28"/>
+              </w:rPr>
+              <w:t xml:space="preserve">  </w:t>
+            </w:r>
+          </w:p>
+        </w:tc>
+        <w:tc>
+          <w:tcPr>
+            <w:tcW w:w="4675" w:type="dxa"/>
+          </w:tcPr>
+          <w:p>
+            <w:pPr>
+              <w:rPr>
+                <w:rFonts w:ascii="Cambria" w:hAnsi="Cambria"/>
+                <w:b/>
+                <w:bCs/>
+                <w:sz w:val="28"/>
+                <w:szCs w:val="28"/>
+              </w:rPr>
+            </w:pPr>
+            <w:r>
+              <w:rPr>
+                <w:rFonts w:ascii="Cambria" w:hAnsi="Cambria"/>
+                <w:sz w:val="28"/>
+                <w:szCs w:val="28"/>
+              </w:rPr>
+              <w:t>G</w:t>
+            </w:r>
+            <w:r>
+              <w:rPr>
+                <w:rFonts w:ascii="Cambria" w:hAnsi="Cambria"/>
+                <w:sz w:val="28"/>
+                <w:szCs w:val="28"/>
+              </w:rPr>
+              <w:t>lobal</w:t>
+            </w:r>
+          </w:p>
+        </w:tc>
+      </w:tr>
+      <w:tr>
+        <w:tc>
+          <w:tcPr>
+            <w:tcW w:w="4675" w:type="dxa"/>
+          </w:tcPr>
+          <w:p>
+            <w:pPr>
+              <w:rPr>
+                <w:rFonts w:ascii="Cambria" w:hAnsi="Cambria"/>
+                <w:b/>
+                <w:bCs/>
+                <w:sz w:val="28"/>
+                <w:szCs w:val="28"/>
+              </w:rPr>
+            </w:pPr>
+            <w:r>
+              <w:rPr>
+                <w:rFonts w:ascii="Cambria" w:hAnsi="Cambria"/>
+                <w:b/>
+                <w:bCs/>
+                <w:sz w:val="28"/>
+                <w:szCs w:val="28"/>
+              </w:rPr>
+              <w:t xml:space="preserve">Initiate  </w:t>
+            </w:r>
+          </w:p>
+        </w:tc>
+        <w:tc>
+          <w:tcPr>
+            <w:tcW w:w="4675" w:type="dxa"/>
+          </w:tcPr>
+          <w:p>
+            <w:pPr>
+              <w:rPr>
+                <w:rFonts w:ascii="Cambria" w:hAnsi="Cambria"/>
+                <w:b/>
+                <w:bCs/>
+                <w:sz w:val="28"/>
+                <w:szCs w:val="28"/>
+              </w:rPr>
+            </w:pPr>
+            <w:r>
+              <w:rPr>
+                <w:rFonts w:ascii="Cambria" w:hAnsi="Cambria"/>
+                <w:sz w:val="28"/>
+                <w:szCs w:val="28"/>
+              </w:rPr>
+              <w:t>S</w:t>
+            </w:r>
+            <w:r>
+              <w:rPr>
+                <w:rFonts w:ascii="Cambria" w:hAnsi="Cambria"/>
+                <w:sz w:val="28"/>
+                <w:szCs w:val="28"/>
+              </w:rPr>
+              <w:t xml:space="preserve">ignal from previous </w:t>
+            </w:r>
+            <w:r>
+              <w:rPr>
+                <w:rFonts w:ascii="Cambria" w:hAnsi="Cambria"/>
+                <w:sz w:val="28"/>
+                <w:szCs w:val="28"/>
+              </w:rPr>
+              <w:t>module</w:t>
+            </w:r>
+          </w:p>
+        </w:tc>
+      </w:tr>
+      <w:tr>
+        <w:tc>
+          <w:tcPr>
+            <w:tcW w:w="4675" w:type="dxa"/>
+          </w:tcPr>
+          <w:p>
+            <w:pPr>
+              <w:rPr>
+                <w:rFonts w:ascii="Cambria" w:hAnsi="Cambria"/>
+                <w:b/>
+                <w:bCs/>
+                <w:sz w:val="28"/>
+                <w:szCs w:val="28"/>
+              </w:rPr>
+            </w:pPr>
+            <w:proofErr w:type="spellStart"/>
+            <w:r>
+              <w:rPr>
+                <w:rFonts w:ascii="Cambria" w:hAnsi="Cambria"/>
+                <w:b/>
+                <w:bCs/>
+                <w:sz w:val="28"/>
+                <w:szCs w:val="28"/>
+              </w:rPr>
+              <w:t>Ready_Signal</w:t>
+            </w:r>
+            <w:proofErr w:type="spellEnd"/>
+            <w:r>
+              <w:rPr>
+                <w:rFonts w:ascii="Cambria" w:hAnsi="Cambria"/>
+                <w:b/>
+                <w:bCs/>
+                <w:sz w:val="28"/>
+                <w:szCs w:val="28"/>
+              </w:rPr>
+              <w:t xml:space="preserve">  </w:t>
+            </w:r>
+          </w:p>
+        </w:tc>
+        <w:tc>
+          <w:tcPr>
+            <w:tcW w:w="4675" w:type="dxa"/>
+          </w:tcPr>
+          <w:p>
+            <w:pPr>
+              <w:rPr>
+                <w:rFonts w:ascii="Cambria" w:hAnsi="Cambria"/>
+                <w:b/>
+                <w:bCs/>
+                <w:sz w:val="28"/>
+                <w:szCs w:val="28"/>
+              </w:rPr>
+            </w:pPr>
+            <w:r>
+              <w:rPr>
+                <w:rFonts w:ascii="Cambria" w:hAnsi="Cambria"/>
+                <w:sz w:val="28"/>
+                <w:szCs w:val="28"/>
+              </w:rPr>
+              <w:t>Ready for Begin multiplication</w:t>
+            </w:r>
+          </w:p>
+        </w:tc>
+      </w:tr>
+      <w:tr>
+        <w:tc>
+          <w:tcPr>
+            <w:tcW w:w="4675" w:type="dxa"/>
+          </w:tcPr>
+          <w:p>
+            <w:pPr>
+              <w:rPr>
+                <w:rFonts w:ascii="Cambria" w:hAnsi="Cambria"/>
+                <w:b/>
+                <w:bCs/>
+                <w:sz w:val="28"/>
+                <w:szCs w:val="28"/>
+              </w:rPr>
+            </w:pPr>
+            <w:r>
+              <w:rPr>
+                <w:rFonts w:ascii="Cambria" w:hAnsi="Cambria"/>
+                <w:b/>
+                <w:bCs/>
+                <w:sz w:val="28"/>
+                <w:szCs w:val="28"/>
+              </w:rPr>
+              <w:t xml:space="preserve">Done  </w:t>
+            </w:r>
+          </w:p>
+        </w:tc>
+        <w:tc>
+          <w:tcPr>
+            <w:tcW w:w="4675" w:type="dxa"/>
+          </w:tcPr>
+          <w:p>
+            <w:pPr>
+              <w:rPr>
+                <w:rFonts w:ascii="Cambria" w:hAnsi="Cambria"/>
+                <w:b/>
+                <w:bCs/>
+                <w:sz w:val="28"/>
+                <w:szCs w:val="28"/>
+              </w:rPr>
+            </w:pPr>
+            <w:r>
+              <w:rPr>
+                <w:rFonts w:ascii="Cambria" w:hAnsi="Cambria"/>
+                <w:sz w:val="28"/>
+                <w:szCs w:val="28"/>
+              </w:rPr>
+              <w:t>Booth Done</w:t>
+            </w:r>
+          </w:p>
+        </w:tc>
+      </w:tr>
+      <w:tr>
+        <w:tc>
+          <w:tcPr>
+            <w:tcW w:w="4675" w:type="dxa"/>
+          </w:tcPr>
+          <w:p>
+            <w:pPr>
+              <w:rPr>
+                <w:rFonts w:ascii="Cambria" w:hAnsi="Cambria"/>
+                <w:b/>
+                <w:bCs/>
+                <w:sz w:val="28"/>
+                <w:szCs w:val="28"/>
+              </w:rPr>
+            </w:pPr>
+            <w:proofErr w:type="spellStart"/>
+            <w:r>
+              <w:rPr>
+                <w:rFonts w:ascii="Cambria" w:hAnsi="Cambria"/>
+                <w:b/>
+                <w:bCs/>
+                <w:sz w:val="28"/>
+                <w:szCs w:val="28"/>
+              </w:rPr>
+              <w:t>Done_comp</w:t>
+            </w:r>
+            <w:proofErr w:type="spellEnd"/>
+          </w:p>
+        </w:tc>
+        <w:tc>
+          <w:tcPr>
+            <w:tcW w:w="4675" w:type="dxa"/>
+          </w:tcPr>
+          <w:p>
+            <w:pPr>
+              <w:rPr>
+                <w:rFonts w:ascii="Cambria" w:hAnsi="Cambria"/>
+                <w:b/>
+                <w:bCs/>
+                <w:sz w:val="28"/>
+                <w:szCs w:val="28"/>
+              </w:rPr>
+            </w:pPr>
+            <w:proofErr w:type="spellStart"/>
+            <w:r>
+              <w:rPr>
+                <w:rFonts w:ascii="Cambria" w:hAnsi="Cambria"/>
+                <w:sz w:val="28"/>
+                <w:szCs w:val="28"/>
+              </w:rPr>
+              <w:t>Maximum_IC</w:t>
+            </w:r>
+            <w:proofErr w:type="spellEnd"/>
+            <w:r>
+              <w:rPr>
+                <w:rFonts w:ascii="Cambria" w:hAnsi="Cambria"/>
+                <w:sz w:val="28"/>
+                <w:szCs w:val="28"/>
+              </w:rPr>
+              <w:t xml:space="preserve"> done</w:t>
+            </w:r>
+          </w:p>
+        </w:tc>
+      </w:tr>
+      <w:tr>
+        <w:tc>
+          <w:tcPr>
+            <w:tcW w:w="4675" w:type="dxa"/>
+          </w:tcPr>
+          <w:p>
+            <w:pPr>
+              <w:rPr>
+                <w:rFonts w:ascii="Cambria" w:hAnsi="Cambria"/>
+                <w:b/>
+                <w:bCs/>
+                <w:sz w:val="28"/>
+                <w:szCs w:val="28"/>
+              </w:rPr>
+            </w:pPr>
+            <w:r>
+              <w:rPr>
+                <w:rFonts w:ascii="Cambria" w:hAnsi="Cambria"/>
+                <w:b/>
+                <w:bCs/>
+                <w:sz w:val="28"/>
+                <w:szCs w:val="28"/>
+              </w:rPr>
+              <w:t xml:space="preserve">Label1 – Label10  </w:t>
+            </w:r>
+          </w:p>
+        </w:tc>
+        <w:tc>
+          <w:tcPr>
+            <w:tcW w:w="4675" w:type="dxa"/>
+          </w:tcPr>
+          <w:p>
+            <w:pPr>
+              <w:rPr>
+                <w:rFonts w:ascii="Cambria" w:hAnsi="Cambria"/>
+                <w:b/>
+                <w:bCs/>
+                <w:sz w:val="28"/>
+                <w:szCs w:val="28"/>
+              </w:rPr>
+            </w:pPr>
+            <w:r>
+              <w:rPr>
+                <w:rFonts w:ascii="Cambria" w:hAnsi="Cambria"/>
+                <w:sz w:val="28"/>
+                <w:szCs w:val="28"/>
+              </w:rPr>
+              <w:t xml:space="preserve">Labels </w:t>
+            </w:r>
+            <w:r>
+              <w:rPr>
+                <w:rFonts w:ascii="Cambria" w:hAnsi="Cambria"/>
+                <w:sz w:val="28"/>
+                <w:szCs w:val="28"/>
+              </w:rPr>
+              <w:t>to booth part</w:t>
+            </w:r>
+          </w:p>
+        </w:tc>
+      </w:tr>
+      <w:tr>
+        <w:tc>
+          <w:tcPr>
+            <w:tcW w:w="4675" w:type="dxa"/>
+          </w:tcPr>
+          <w:p>
+            <w:pPr>
+              <w:rPr>
+                <w:rFonts w:ascii="Cambria" w:hAnsi="Cambria"/>
+                <w:b/>
+                <w:bCs/>
+                <w:sz w:val="28"/>
+                <w:szCs w:val="28"/>
+              </w:rPr>
+            </w:pPr>
+            <w:r>
+              <w:rPr>
+                <w:rFonts w:ascii="Cambria" w:hAnsi="Cambria"/>
+                <w:b/>
+                <w:bCs/>
+                <w:sz w:val="28"/>
+                <w:szCs w:val="28"/>
+              </w:rPr>
+              <w:t xml:space="preserve">Answer  </w:t>
+            </w:r>
+          </w:p>
+        </w:tc>
+        <w:tc>
+          <w:tcPr>
+            <w:tcW w:w="4675" w:type="dxa"/>
+          </w:tcPr>
+          <w:p>
+            <w:pPr>
+              <w:rPr>
+                <w:rFonts w:ascii="Cambria" w:hAnsi="Cambria"/>
+                <w:b/>
+                <w:bCs/>
+                <w:sz w:val="28"/>
+                <w:szCs w:val="28"/>
+              </w:rPr>
+            </w:pPr>
+            <w:r>
+              <w:rPr>
+                <w:rFonts w:ascii="Cambria" w:hAnsi="Cambria"/>
+                <w:sz w:val="28"/>
+                <w:szCs w:val="28"/>
+              </w:rPr>
+              <w:t>Final</w:t>
+            </w:r>
+            <w:r>
+              <w:rPr>
+                <w:rFonts w:ascii="Cambria" w:hAnsi="Cambria"/>
+                <w:sz w:val="28"/>
+                <w:szCs w:val="28"/>
+              </w:rPr>
+              <w:t xml:space="preserve"> Answer</w:t>
+            </w:r>
+          </w:p>
+        </w:tc>
+      </w:tr>
+    </w:tbl>
+    <w:p>
+      <w:pPr>
+        <w:rPr>
+          <w:rFonts w:ascii="Cambria" w:hAnsi="Cambria"/>
+          <w:b/>
+          <w:bCs/>
+          <w:sz w:val="32"/>
+          <w:szCs w:val="32"/>
+        </w:rPr>
+      </w:pPr>
+    </w:p>
+    <w:p>
+      <w:pPr>
+        <w:rPr>
+          <w:rFonts w:ascii="Cambria" w:hAnsi="Cambria"/>
+          <w:b/>
+          <w:bCs/>
+          <w:sz w:val="32"/>
+          <w:szCs w:val="32"/>
+        </w:rPr>
+      </w:pPr>
+    </w:p>
+    <w:p>
+      <w:pPr>
+        <w:rPr>
+          <w:rFonts w:ascii="Cambria" w:hAnsi="Cambria"/>
+          <w:b/>
+          <w:bCs/>
+          <w:sz w:val="32"/>
+          <w:szCs w:val="32"/>
+        </w:rPr>
+      </w:pPr>
     </w:p>
     <w:sectPr>
       <w:pgSz w:w="12240" w:h="15840"/>
       <w:pgMar w:top="1440" w:right="1440" w:bottom="1440" w:left="1440" w:header="720" w:footer="720" w:gutter="0"/>
+      <w:pgBorders w:offsetFrom="page">
+        <w:top w:val="single" w:sz="4" w:space="24" w:color="auto"/>
+        <w:left w:val="single" w:sz="4" w:space="24" w:color="auto"/>
+        <w:bottom w:val="single" w:sz="4" w:space="24" w:color="auto"/>
+        <w:right w:val="single" w:sz="4" w:space="24" w:color="auto"/>
+      </w:pgBorders>
       <w:cols w:space="720"/>
       <w:docGrid w:linePitch="360"/>
     </w:sectPr>
@@ -285,7 +2398,7 @@
 </file>
 
 <file path=word/numbering.xml><?xml version="1.0" encoding="utf-8"?>
-<w:numbering xmlns:wpc="http://schemas.microsoft.com/office/word/2010/wordprocessingCanvas" xmlns:cx="http://schemas.microsoft.com/office/drawing/2014/chartex" xmlns:cx1="http://schemas.microsoft.com/office/drawing/2015/9/8/chartex" xmlns:cx2="http://schemas.microsoft.com/office/drawing/2015/10/21/chartex" xmlns:cx3="http://schemas.microsoft.com/office/drawing/2016/5/9/chartex" xmlns:cx4="http://schemas.microsoft.com/office/drawing/2016/5/10/chartex" xmlns:cx5="http://schemas.microsoft.com/office/drawing/2016/5/11/chartex" xmlns:cx6="http://schemas.microsoft.com/office/drawing/2016/5/12/chartex" xmlns:cx7="http://schemas.microsoft.com/office/drawing/2016/5/13/chartex" xmlns:cx8="http://schemas.microsoft.com/office/drawing/2016/5/14/chartex" xmlns:mc="http://schemas.openxmlformats.org/markup-compatibility/2006" xmlns:aink="http://schemas.microsoft.com/office/drawing/2016/ink" xmlns:am3d="http://schemas.microsoft.com/office/drawing/2017/model3d" xmlns:o="urn:schemas-microsoft-com:office:office" xmlns:r="http://schemas.openxmlformats.org/officeDocument/2006/relationships" xmlns:m="http://schemas.openxmlformats.org/officeDocument/2006/math" xmlns:v="urn:schemas-microsoft-com:vml" xmlns:wp14="http://schemas.microsoft.com/office/word/2010/wordprocessingDrawing" xmlns:wp="http://schemas.openxmlformats.org/drawingml/2006/wordprocessingDrawing" xmlns:w10="urn:schemas-microsoft-com:office:word" xmlns:w="http://schemas.openxmlformats.org/wordprocessingml/2006/main" xmlns:w14="http://schemas.microsoft.com/office/word/2010/wordml" xmlns:w15="http://schemas.microsoft.com/office/word/2012/wordml" xmlns:w16cid="http://schemas.microsoft.com/office/word/2016/wordml/cid" xmlns:w16se="http://schemas.microsoft.com/office/word/2015/wordml/symex" xmlns:wpg="http://schemas.microsoft.com/office/word/2010/wordprocessingGroup" xmlns:wpi="http://schemas.microsoft.com/office/word/2010/wordprocessingInk" xmlns:wne="http://schemas.microsoft.com/office/word/2006/wordml" xmlns:wps="http://schemas.microsoft.com/office/word/2010/wordprocessingShape" mc:Ignorable="w14 w15 w16se w16cid wp14">
+<w:numbering xmlns:wpc="http://schemas.microsoft.com/office/word/2010/wordprocessingCanvas" xmlns:cx="http://schemas.microsoft.com/office/drawing/2014/chartex" xmlns:cx1="http://schemas.microsoft.com/office/drawing/2015/9/8/chartex" xmlns:mc="http://schemas.openxmlformats.org/markup-compatibility/2006" xmlns:o="urn:schemas-microsoft-com:office:office" xmlns:r="http://schemas.openxmlformats.org/officeDocument/2006/relationships" xmlns:m="http://schemas.openxmlformats.org/officeDocument/2006/math" xmlns:v="urn:schemas-microsoft-com:vml" xmlns:wp14="http://schemas.microsoft.com/office/word/2010/wordprocessingDrawing" xmlns:wp="http://schemas.openxmlformats.org/drawingml/2006/wordprocessingDrawing" xmlns:w10="urn:schemas-microsoft-com:office:word" xmlns:w="http://schemas.openxmlformats.org/wordprocessingml/2006/main" xmlns:w14="http://schemas.microsoft.com/office/word/2010/wordml" xmlns:w15="http://schemas.microsoft.com/office/word/2012/wordml" xmlns:w16se="http://schemas.microsoft.com/office/word/2015/wordml/symex" xmlns:wpg="http://schemas.microsoft.com/office/word/2010/wordprocessingGroup" xmlns:wpi="http://schemas.microsoft.com/office/word/2010/wordprocessingInk" xmlns:wne="http://schemas.microsoft.com/office/word/2006/wordml" xmlns:wps="http://schemas.microsoft.com/office/word/2010/wordprocessingShape" mc:Ignorable="w14 w15 w16se wp14">
   <w:abstractNum w:abstractNumId="0" w15:restartNumberingAfterBreak="0">
     <w:nsid w:val="05B76FE3"/>
     <w:multiLevelType w:val="hybridMultilevel"/>
@@ -399,14 +2512,130 @@
       </w:rPr>
     </w:lvl>
   </w:abstractNum>
+  <w:abstractNum w:abstractNumId="1" w15:restartNumberingAfterBreak="0">
+    <w:nsid w:val="21917A3C"/>
+    <w:multiLevelType w:val="hybridMultilevel"/>
+    <w:tmpl w:val="59C68794"/>
+    <w:lvl w:ilvl="0" w:tplc="0409000B">
+      <w:start w:val="1"/>
+      <w:numFmt w:val="bullet"/>
+      <w:lvlText w:val=""/>
+      <w:lvlJc w:val="left"/>
+      <w:pPr>
+        <w:ind w:left="720" w:hanging="360"/>
+      </w:pPr>
+      <w:rPr>
+        <w:rFonts w:ascii="Wingdings" w:hAnsi="Wingdings" w:hint="default"/>
+      </w:rPr>
+    </w:lvl>
+    <w:lvl w:ilvl="1" w:tplc="04090003" w:tentative="1">
+      <w:start w:val="1"/>
+      <w:numFmt w:val="bullet"/>
+      <w:lvlText w:val="o"/>
+      <w:lvlJc w:val="left"/>
+      <w:pPr>
+        <w:ind w:left="1440" w:hanging="360"/>
+      </w:pPr>
+      <w:rPr>
+        <w:rFonts w:ascii="Courier New" w:hAnsi="Courier New" w:cs="Courier New" w:hint="default"/>
+      </w:rPr>
+    </w:lvl>
+    <w:lvl w:ilvl="2" w:tplc="04090005" w:tentative="1">
+      <w:start w:val="1"/>
+      <w:numFmt w:val="bullet"/>
+      <w:lvlText w:val=""/>
+      <w:lvlJc w:val="left"/>
+      <w:pPr>
+        <w:ind w:left="2160" w:hanging="360"/>
+      </w:pPr>
+      <w:rPr>
+        <w:rFonts w:ascii="Wingdings" w:hAnsi="Wingdings" w:hint="default"/>
+      </w:rPr>
+    </w:lvl>
+    <w:lvl w:ilvl="3" w:tplc="04090001" w:tentative="1">
+      <w:start w:val="1"/>
+      <w:numFmt w:val="bullet"/>
+      <w:lvlText w:val=""/>
+      <w:lvlJc w:val="left"/>
+      <w:pPr>
+        <w:ind w:left="2880" w:hanging="360"/>
+      </w:pPr>
+      <w:rPr>
+        <w:rFonts w:ascii="Symbol" w:hAnsi="Symbol" w:hint="default"/>
+      </w:rPr>
+    </w:lvl>
+    <w:lvl w:ilvl="4" w:tplc="04090003" w:tentative="1">
+      <w:start w:val="1"/>
+      <w:numFmt w:val="bullet"/>
+      <w:lvlText w:val="o"/>
+      <w:lvlJc w:val="left"/>
+      <w:pPr>
+        <w:ind w:left="3600" w:hanging="360"/>
+      </w:pPr>
+      <w:rPr>
+        <w:rFonts w:ascii="Courier New" w:hAnsi="Courier New" w:cs="Courier New" w:hint="default"/>
+      </w:rPr>
+    </w:lvl>
+    <w:lvl w:ilvl="5" w:tplc="04090005" w:tentative="1">
+      <w:start w:val="1"/>
+      <w:numFmt w:val="bullet"/>
+      <w:lvlText w:val=""/>
+      <w:lvlJc w:val="left"/>
+      <w:pPr>
+        <w:ind w:left="4320" w:hanging="360"/>
+      </w:pPr>
+      <w:rPr>
+        <w:rFonts w:ascii="Wingdings" w:hAnsi="Wingdings" w:hint="default"/>
+      </w:rPr>
+    </w:lvl>
+    <w:lvl w:ilvl="6" w:tplc="04090001" w:tentative="1">
+      <w:start w:val="1"/>
+      <w:numFmt w:val="bullet"/>
+      <w:lvlText w:val=""/>
+      <w:lvlJc w:val="left"/>
+      <w:pPr>
+        <w:ind w:left="5040" w:hanging="360"/>
+      </w:pPr>
+      <w:rPr>
+        <w:rFonts w:ascii="Symbol" w:hAnsi="Symbol" w:hint="default"/>
+      </w:rPr>
+    </w:lvl>
+    <w:lvl w:ilvl="7" w:tplc="04090003" w:tentative="1">
+      <w:start w:val="1"/>
+      <w:numFmt w:val="bullet"/>
+      <w:lvlText w:val="o"/>
+      <w:lvlJc w:val="left"/>
+      <w:pPr>
+        <w:ind w:left="5760" w:hanging="360"/>
+      </w:pPr>
+      <w:rPr>
+        <w:rFonts w:ascii="Courier New" w:hAnsi="Courier New" w:cs="Courier New" w:hint="default"/>
+      </w:rPr>
+    </w:lvl>
+    <w:lvl w:ilvl="8" w:tplc="04090005" w:tentative="1">
+      <w:start w:val="1"/>
+      <w:numFmt w:val="bullet"/>
+      <w:lvlText w:val=""/>
+      <w:lvlJc w:val="left"/>
+      <w:pPr>
+        <w:ind w:left="6480" w:hanging="360"/>
+      </w:pPr>
+      <w:rPr>
+        <w:rFonts w:ascii="Wingdings" w:hAnsi="Wingdings" w:hint="default"/>
+      </w:rPr>
+    </w:lvl>
+  </w:abstractNum>
   <w:num w:numId="1">
     <w:abstractNumId w:val="0"/>
+  </w:num>
+  <w:num w:numId="2">
+    <w:abstractNumId w:val="1"/>
   </w:num>
 </w:numbering>
 </file>
 
 <file path=word/styles.xml><?xml version="1.0" encoding="utf-8"?>
-<w:styles xmlns:mc="http://schemas.openxmlformats.org/markup-compatibility/2006" xmlns:r="http://schemas.openxmlformats.org/officeDocument/2006/relationships" xmlns:w="http://schemas.openxmlformats.org/wordprocessingml/2006/main" xmlns:w14="http://schemas.microsoft.com/office/word/2010/wordml" xmlns:w15="http://schemas.microsoft.com/office/word/2012/wordml" xmlns:w16cid="http://schemas.microsoft.com/office/word/2016/wordml/cid" xmlns:w16se="http://schemas.microsoft.com/office/word/2015/wordml/symex" mc:Ignorable="w14 w15 w16se w16cid">
+<w:styles xmlns:mc="http://schemas.openxmlformats.org/markup-compatibility/2006" xmlns:r="http://schemas.openxmlformats.org/officeDocument/2006/relationships" xmlns:w="http://schemas.openxmlformats.org/wordprocessingml/2006/main" xmlns:w14="http://schemas.microsoft.com/office/word/2010/wordml" xmlns:w15="http://schemas.microsoft.com/office/word/2012/wordml" xmlns:w16se="http://schemas.microsoft.com/office/word/2015/wordml/symex" mc:Ignorable="w14 w15 w16se">
   <w:docDefaults>
     <w:rPrDefault>
       <w:rPr>
@@ -422,7 +2651,7 @@
       </w:pPr>
     </w:pPrDefault>
   </w:docDefaults>
-  <w:latentStyles w:defLockedState="0" w:defUIPriority="99" w:defSemiHidden="0" w:defUnhideWhenUsed="0" w:defQFormat="0" w:count="376">
+  <w:latentStyles w:defLockedState="0" w:defUIPriority="99" w:defSemiHidden="0" w:defUnhideWhenUsed="0" w:defQFormat="0" w:count="371">
     <w:lsdException w:name="Normal" w:uiPriority="0" w:qFormat="1"/>
     <w:lsdException w:name="heading 1" w:uiPriority="9" w:qFormat="1"/>
     <w:lsdException w:name="heading 2" w:semiHidden="1" w:uiPriority="9" w:unhideWhenUsed="1" w:qFormat="1"/>
@@ -794,11 +3023,6 @@
     <w:lsdException w:name="List Table 5 Dark Accent 6" w:uiPriority="50"/>
     <w:lsdException w:name="List Table 6 Colorful Accent 6" w:uiPriority="51"/>
     <w:lsdException w:name="List Table 7 Colorful Accent 6" w:uiPriority="52"/>
-    <w:lsdException w:name="Mention" w:semiHidden="1" w:unhideWhenUsed="1"/>
-    <w:lsdException w:name="Smart Hyperlink" w:semiHidden="1" w:unhideWhenUsed="1"/>
-    <w:lsdException w:name="Hashtag" w:semiHidden="1" w:unhideWhenUsed="1"/>
-    <w:lsdException w:name="Unresolved Mention" w:semiHidden="1" w:unhideWhenUsed="1"/>
-    <w:lsdException w:name="Smart Link" w:semiHidden="1" w:unhideWhenUsed="1"/>
   </w:latentStyles>
   <w:style w:type="paragraph" w:default="1" w:styleId="Normal">
     <w:name w:val="Normal"/>
@@ -871,6 +3095,25 @@
       <w:sz w:val="18"/>
       <w:szCs w:val="18"/>
     </w:rPr>
+  </w:style>
+  <w:style w:type="table" w:styleId="TableGrid">
+    <w:name w:val="Table Grid"/>
+    <w:basedOn w:val="TableNormal"/>
+    <w:uiPriority w:val="39"/>
+    <w:rsid w:val="0089252B"/>
+    <w:pPr>
+      <w:spacing w:after="0" w:line="240" w:lineRule="auto"/>
+    </w:pPr>
+    <w:tblPr>
+      <w:tblBorders>
+        <w:top w:val="single" w:sz="4" w:space="0" w:color="auto"/>
+        <w:left w:val="single" w:sz="4" w:space="0" w:color="auto"/>
+        <w:bottom w:val="single" w:sz="4" w:space="0" w:color="auto"/>
+        <w:right w:val="single" w:sz="4" w:space="0" w:color="auto"/>
+        <w:insideH w:val="single" w:sz="4" w:space="0" w:color="auto"/>
+        <w:insideV w:val="single" w:sz="4" w:space="0" w:color="auto"/>
+      </w:tblBorders>
+    </w:tblPr>
   </w:style>
 </w:styles>
 </file>
@@ -1168,4 +3411,16 @@
     </a:ext>
   </a:extLst>
 </a:theme>
+</file>
+
+<file path=customXml/item1.xml><?xml version="1.0" encoding="utf-8"?>
+<b:Sources xmlns:b="http://schemas.openxmlformats.org/officeDocument/2006/bibliography" xmlns="http://schemas.openxmlformats.org/officeDocument/2006/bibliography" SelectedStyle="\APASixthEditionOfficeOnline.xsl" StyleName="APA" Version="6"/>
+</file>
+
+<file path=customXml/itemProps1.xml><?xml version="1.0" encoding="utf-8"?>
+<ds:datastoreItem xmlns:ds="http://schemas.openxmlformats.org/officeDocument/2006/customXml" ds:itemID="{139D12EE-1EDE-44B2-A746-74E664E558AD}">
+  <ds:schemaRefs>
+    <ds:schemaRef ds:uri="http://schemas.openxmlformats.org/officeDocument/2006/bibliography"/>
+  </ds:schemaRefs>
+</ds:datastoreItem>
 </file>
--- a/document.docx
+++ b/document.docx
@@ -1,6 +1,6 @@
 
 <file path=word/document.xml><?xml version="1.0" encoding="utf-8"?>
-<w:document xmlns:wpc="http://schemas.microsoft.com/office/word/2010/wordprocessingCanvas" xmlns:cx="http://schemas.microsoft.com/office/drawing/2014/chartex" xmlns:cx1="http://schemas.microsoft.com/office/drawing/2015/9/8/chartex" xmlns:mc="http://schemas.openxmlformats.org/markup-compatibility/2006" xmlns:o="urn:schemas-microsoft-com:office:office" xmlns:r="http://schemas.openxmlformats.org/officeDocument/2006/relationships" xmlns:m="http://schemas.openxmlformats.org/officeDocument/2006/math" xmlns:v="urn:schemas-microsoft-com:vml" xmlns:wp14="http://schemas.microsoft.com/office/word/2010/wordprocessingDrawing" xmlns:wp="http://schemas.openxmlformats.org/drawingml/2006/wordprocessingDrawing" xmlns:w10="urn:schemas-microsoft-com:office:word" xmlns:w="http://schemas.openxmlformats.org/wordprocessingml/2006/main" xmlns:w14="http://schemas.microsoft.com/office/word/2010/wordml" xmlns:w15="http://schemas.microsoft.com/office/word/2012/wordml" xmlns:w16se="http://schemas.microsoft.com/office/word/2015/wordml/symex" xmlns:wpg="http://schemas.microsoft.com/office/word/2010/wordprocessingGroup" xmlns:wpi="http://schemas.microsoft.com/office/word/2010/wordprocessingInk" xmlns:wne="http://schemas.microsoft.com/office/word/2006/wordml" xmlns:wps="http://schemas.microsoft.com/office/word/2010/wordprocessingShape" mc:Ignorable="w14 w15 w16se wp14">
+<w:document xmlns:wpc="http://schemas.microsoft.com/office/word/2010/wordprocessingCanvas" xmlns:cx="http://schemas.microsoft.com/office/drawing/2014/chartex" xmlns:cx1="http://schemas.microsoft.com/office/drawing/2015/9/8/chartex" xmlns:cx2="http://schemas.microsoft.com/office/drawing/2015/10/21/chartex" xmlns:cx3="http://schemas.microsoft.com/office/drawing/2016/5/9/chartex" xmlns:cx4="http://schemas.microsoft.com/office/drawing/2016/5/10/chartex" xmlns:cx5="http://schemas.microsoft.com/office/drawing/2016/5/11/chartex" xmlns:cx6="http://schemas.microsoft.com/office/drawing/2016/5/12/chartex" xmlns:cx7="http://schemas.microsoft.com/office/drawing/2016/5/13/chartex" xmlns:cx8="http://schemas.microsoft.com/office/drawing/2016/5/14/chartex" xmlns:mc="http://schemas.openxmlformats.org/markup-compatibility/2006" xmlns:aink="http://schemas.microsoft.com/office/drawing/2016/ink" xmlns:am3d="http://schemas.microsoft.com/office/drawing/2017/model3d" xmlns:o="urn:schemas-microsoft-com:office:office" xmlns:r="http://schemas.openxmlformats.org/officeDocument/2006/relationships" xmlns:m="http://schemas.openxmlformats.org/officeDocument/2006/math" xmlns:v="urn:schemas-microsoft-com:vml" xmlns:wp14="http://schemas.microsoft.com/office/word/2010/wordprocessingDrawing" xmlns:wp="http://schemas.openxmlformats.org/drawingml/2006/wordprocessingDrawing" xmlns:w10="urn:schemas-microsoft-com:office:word" xmlns:w="http://schemas.openxmlformats.org/wordprocessingml/2006/main" xmlns:w14="http://schemas.microsoft.com/office/word/2010/wordml" xmlns:w15="http://schemas.microsoft.com/office/word/2012/wordml" xmlns:w16cid="http://schemas.microsoft.com/office/word/2016/wordml/cid" xmlns:w16se="http://schemas.microsoft.com/office/word/2015/wordml/symex" xmlns:wpg="http://schemas.microsoft.com/office/word/2010/wordprocessingGroup" xmlns:wpi="http://schemas.microsoft.com/office/word/2010/wordprocessingInk" xmlns:wne="http://schemas.microsoft.com/office/word/2006/wordml" xmlns:wps="http://schemas.microsoft.com/office/word/2010/wordprocessingShape" mc:Ignorable="w14 w15 w16se w16cid wp14">
   <w:body>
     <w:p>
       <w:pPr>
@@ -28,6 +28,11 @@
     </w:p>
     <w:p>
       <w:pPr>
+        <w:pStyle w:val="ListParagraph"/>
+        <w:numPr>
+          <w:ilvl w:val="0"/>
+          <w:numId w:val="5"/>
+        </w:numPr>
         <w:rPr>
           <w:rFonts w:ascii="Cambria" w:hAnsi="Cambria"/>
           <w:b/>
@@ -289,20 +294,8 @@
                 <w:sz w:val="24"/>
                 <w:szCs w:val="24"/>
               </w:rPr>
-              <w:t xml:space="preserve">Shift </w:t>
-            </w:r>
-            <w:proofErr w:type="spellStart"/>
-            <w:r>
-              <w:rPr>
-                <w:rFonts w:ascii="Cambria" w:hAnsi="Cambria" w:cs="Arial"/>
-                <w:b/>
-                <w:bCs/>
-                <w:sz w:val="24"/>
-                <w:szCs w:val="24"/>
-              </w:rPr>
-              <w:t>Reg</w:t>
-            </w:r>
-            <w:proofErr w:type="spellEnd"/>
+              <w:t>Shift Reg</w:t>
+            </w:r>
           </w:p>
           <w:p>
             <w:pPr>
@@ -1285,6 +1278,11 @@
     <w:p/>
     <w:p>
       <w:pPr>
+        <w:pStyle w:val="ListParagraph"/>
+        <w:numPr>
+          <w:ilvl w:val="0"/>
+          <w:numId w:val="4"/>
+        </w:numPr>
         <w:rPr>
           <w:rFonts w:ascii="Cambria" w:hAnsi="Cambria"/>
           <w:b/>
@@ -1731,6 +1729,11 @@
     </w:p>
     <w:p>
       <w:pPr>
+        <w:pStyle w:val="ListParagraph"/>
+        <w:numPr>
+          <w:ilvl w:val="0"/>
+          <w:numId w:val="2"/>
+        </w:numPr>
         <w:rPr>
           <w:rFonts w:ascii="Cambria" w:hAnsi="Cambria"/>
           <w:b/>
@@ -1796,8 +1799,6 @@
                 <w:szCs w:val="28"/>
               </w:rPr>
             </w:pPr>
-            <w:bookmarkStart w:id="0" w:name="_GoBack"/>
-            <w:bookmarkEnd w:id="0"/>
             <w:proofErr w:type="spellStart"/>
             <w:r>
               <w:rPr>
@@ -2358,6 +2359,214 @@
           <w:szCs w:val="32"/>
         </w:rPr>
       </w:pPr>
+    </w:p>
+    <w:p>
+      <w:pPr>
+        <w:rPr>
+          <w:rFonts w:ascii="Cambria" w:hAnsi="Cambria"/>
+          <w:b/>
+          <w:bCs/>
+          <w:sz w:val="32"/>
+          <w:szCs w:val="32"/>
+        </w:rPr>
+      </w:pPr>
+    </w:p>
+    <w:p>
+      <w:pPr>
+        <w:pStyle w:val="ListParagraph"/>
+        <w:numPr>
+          <w:ilvl w:val="0"/>
+          <w:numId w:val="3"/>
+        </w:numPr>
+        <w:rPr>
+          <w:rFonts w:ascii="Cambria" w:hAnsi="Cambria"/>
+          <w:b/>
+          <w:bCs/>
+          <w:sz w:val="32"/>
+          <w:szCs w:val="32"/>
+        </w:rPr>
+      </w:pPr>
+      <w:r>
+        <w:rPr>
+          <w:rFonts w:ascii="Cambria" w:hAnsi="Cambria"/>
+          <w:b/>
+          <w:bCs/>
+          <w:sz w:val="32"/>
+          <w:szCs w:val="32"/>
+        </w:rPr>
+        <w:t>Design flow Reports</w:t>
+      </w:r>
+    </w:p>
+    <w:p>
+      <w:pPr>
+        <w:rPr>
+          <w:rFonts w:ascii="Cambria" w:hAnsi="Cambria"/>
+          <w:b/>
+          <w:bCs/>
+          <w:sz w:val="32"/>
+          <w:szCs w:val="32"/>
+        </w:rPr>
+      </w:pPr>
+    </w:p>
+    <w:p>
+      <w:pPr>
+        <w:rPr>
+          <w:rFonts w:ascii="Cambria" w:hAnsi="Cambria"/>
+          <w:b/>
+          <w:bCs/>
+          <w:sz w:val="32"/>
+          <w:szCs w:val="32"/>
+        </w:rPr>
+      </w:pPr>
+      <w:r>
+        <w:rPr>
+          <w:rFonts w:ascii="Cambria" w:hAnsi="Cambria"/>
+          <w:b/>
+          <w:bCs/>
+          <w:sz w:val="32"/>
+          <w:szCs w:val="32"/>
+        </w:rPr>
+        <w:t>data required time                                                            9.53</w:t>
+      </w:r>
+    </w:p>
+    <w:p>
+      <w:pPr>
+        <w:rPr>
+          <w:rFonts w:ascii="Cambria" w:hAnsi="Cambria"/>
+          <w:b/>
+          <w:bCs/>
+          <w:sz w:val="32"/>
+          <w:szCs w:val="32"/>
+        </w:rPr>
+      </w:pPr>
+      <w:r>
+        <w:rPr>
+          <w:rFonts w:ascii="Cambria" w:hAnsi="Cambria"/>
+          <w:b/>
+          <w:bCs/>
+          <w:sz w:val="32"/>
+          <w:szCs w:val="32"/>
+        </w:rPr>
+        <w:t xml:space="preserve">data arrival time                                                             7.1                                                                       </w:t>
+      </w:r>
+    </w:p>
+    <w:p>
+      <w:pPr>
+        <w:rPr>
+          <w:rFonts w:ascii="Cambria" w:hAnsi="Cambria"/>
+          <w:b/>
+          <w:bCs/>
+          <w:sz w:val="32"/>
+          <w:szCs w:val="32"/>
+        </w:rPr>
+      </w:pPr>
+      <w:r>
+        <w:rPr>
+          <w:rFonts w:ascii="Cambria" w:hAnsi="Cambria"/>
+          <w:b/>
+          <w:bCs/>
+          <w:sz w:val="32"/>
+          <w:szCs w:val="32"/>
+        </w:rPr>
+        <w:t>slack                                                                        2.37</w:t>
+      </w:r>
+    </w:p>
+    <w:p>
+      <w:pPr>
+        <w:rPr>
+          <w:rFonts w:ascii="Cambria" w:hAnsi="Cambria"/>
+          <w:b/>
+          <w:bCs/>
+          <w:sz w:val="32"/>
+          <w:szCs w:val="32"/>
+        </w:rPr>
+      </w:pPr>
+      <w:r>
+        <w:rPr>
+          <w:rFonts w:ascii="Cambria" w:hAnsi="Cambria"/>
+          <w:b/>
+          <w:bCs/>
+          <w:sz w:val="32"/>
+          <w:szCs w:val="32"/>
+        </w:rPr>
+        <w:t xml:space="preserve"> </w:t>
+      </w:r>
+      <w:r>
+        <w:rPr>
+          <w:rFonts w:ascii="Cambria" w:hAnsi="Cambria"/>
+          <w:b/>
+          <w:bCs/>
+          <w:sz w:val="32"/>
+          <w:szCs w:val="32"/>
+        </w:rPr>
+        <w:t xml:space="preserve">Number of </w:t>
+      </w:r>
+      <w:r>
+        <w:rPr>
+          <w:rFonts w:ascii="Cambria" w:hAnsi="Cambria"/>
+          <w:b/>
+          <w:bCs/>
+          <w:sz w:val="32"/>
+          <w:szCs w:val="32"/>
+        </w:rPr>
+        <w:t>gates:</w:t>
+      </w:r>
+      <w:r>
+        <w:rPr>
+          <w:rFonts w:ascii="Cambria" w:hAnsi="Cambria"/>
+          <w:b/>
+          <w:bCs/>
+          <w:sz w:val="32"/>
+          <w:szCs w:val="32"/>
+        </w:rPr>
+        <w:t xml:space="preserve">                   14251</w:t>
+      </w:r>
+    </w:p>
+    <w:p>
+      <w:pPr>
+        <w:rPr>
+          <w:rFonts w:ascii="Cambria" w:hAnsi="Cambria"/>
+          <w:b/>
+          <w:bCs/>
+          <w:sz w:val="32"/>
+          <w:szCs w:val="32"/>
+        </w:rPr>
+      </w:pPr>
+      <w:proofErr w:type="spellStart"/>
+      <w:r>
+        <w:rPr>
+          <w:rFonts w:ascii="Cambria" w:hAnsi="Cambria"/>
+          <w:b/>
+          <w:bCs/>
+          <w:sz w:val="32"/>
+          <w:szCs w:val="32"/>
+        </w:rPr>
+        <w:t>Clk</w:t>
+      </w:r>
+      <w:proofErr w:type="spellEnd"/>
+      <w:r>
+        <w:rPr>
+          <w:rFonts w:ascii="Cambria" w:hAnsi="Cambria"/>
+          <w:b/>
+          <w:bCs/>
+          <w:sz w:val="32"/>
+          <w:szCs w:val="32"/>
+        </w:rPr>
+        <w:t xml:space="preserve">                                                              10 ns </w:t>
+      </w:r>
+    </w:p>
+    <w:p>
+      <w:pPr>
+        <w:rPr>
+          <w:rFonts w:ascii="Cambria" w:hAnsi="Cambria"/>
+          <w:b/>
+          <w:bCs/>
+          <w:sz w:val="32"/>
+          <w:szCs w:val="32"/>
+        </w:rPr>
+      </w:pPr>
+      <w:bookmarkStart w:id="0" w:name="_GoBack"/>
+      <w:bookmarkEnd w:id="0"/>
     </w:p>
     <w:p>
       <w:pPr>
@@ -2398,7 +2607,7 @@
 </file>
 
 <file path=word/numbering.xml><?xml version="1.0" encoding="utf-8"?>
-<w:numbering xmlns:wpc="http://schemas.microsoft.com/office/word/2010/wordprocessingCanvas" xmlns:cx="http://schemas.microsoft.com/office/drawing/2014/chartex" xmlns:cx1="http://schemas.microsoft.com/office/drawing/2015/9/8/chartex" xmlns:mc="http://schemas.openxmlformats.org/markup-compatibility/2006" xmlns:o="urn:schemas-microsoft-com:office:office" xmlns:r="http://schemas.openxmlformats.org/officeDocument/2006/relationships" xmlns:m="http://schemas.openxmlformats.org/officeDocument/2006/math" xmlns:v="urn:schemas-microsoft-com:vml" xmlns:wp14="http://schemas.microsoft.com/office/word/2010/wordprocessingDrawing" xmlns:wp="http://schemas.openxmlformats.org/drawingml/2006/wordprocessingDrawing" xmlns:w10="urn:schemas-microsoft-com:office:word" xmlns:w="http://schemas.openxmlformats.org/wordprocessingml/2006/main" xmlns:w14="http://schemas.microsoft.com/office/word/2010/wordml" xmlns:w15="http://schemas.microsoft.com/office/word/2012/wordml" xmlns:w16se="http://schemas.microsoft.com/office/word/2015/wordml/symex" xmlns:wpg="http://schemas.microsoft.com/office/word/2010/wordprocessingGroup" xmlns:wpi="http://schemas.microsoft.com/office/word/2010/wordprocessingInk" xmlns:wne="http://schemas.microsoft.com/office/word/2006/wordml" xmlns:wps="http://schemas.microsoft.com/office/word/2010/wordprocessingShape" mc:Ignorable="w14 w15 w16se wp14">
+<w:numbering xmlns:wpc="http://schemas.microsoft.com/office/word/2010/wordprocessingCanvas" xmlns:cx="http://schemas.microsoft.com/office/drawing/2014/chartex" xmlns:cx1="http://schemas.microsoft.com/office/drawing/2015/9/8/chartex" xmlns:cx2="http://schemas.microsoft.com/office/drawing/2015/10/21/chartex" xmlns:cx3="http://schemas.microsoft.com/office/drawing/2016/5/9/chartex" xmlns:cx4="http://schemas.microsoft.com/office/drawing/2016/5/10/chartex" xmlns:cx5="http://schemas.microsoft.com/office/drawing/2016/5/11/chartex" xmlns:cx6="http://schemas.microsoft.com/office/drawing/2016/5/12/chartex" xmlns:cx7="http://schemas.microsoft.com/office/drawing/2016/5/13/chartex" xmlns:cx8="http://schemas.microsoft.com/office/drawing/2016/5/14/chartex" xmlns:mc="http://schemas.openxmlformats.org/markup-compatibility/2006" xmlns:aink="http://schemas.microsoft.com/office/drawing/2016/ink" xmlns:am3d="http://schemas.microsoft.com/office/drawing/2017/model3d" xmlns:o="urn:schemas-microsoft-com:office:office" xmlns:r="http://schemas.openxmlformats.org/officeDocument/2006/relationships" xmlns:m="http://schemas.openxmlformats.org/officeDocument/2006/math" xmlns:v="urn:schemas-microsoft-com:vml" xmlns:wp14="http://schemas.microsoft.com/office/word/2010/wordprocessingDrawing" xmlns:wp="http://schemas.openxmlformats.org/drawingml/2006/wordprocessingDrawing" xmlns:w10="urn:schemas-microsoft-com:office:word" xmlns:w="http://schemas.openxmlformats.org/wordprocessingml/2006/main" xmlns:w14="http://schemas.microsoft.com/office/word/2010/wordml" xmlns:w15="http://schemas.microsoft.com/office/word/2012/wordml" xmlns:w16cid="http://schemas.microsoft.com/office/word/2016/wordml/cid" xmlns:w16se="http://schemas.microsoft.com/office/word/2015/wordml/symex" xmlns:wpg="http://schemas.microsoft.com/office/word/2010/wordprocessingGroup" xmlns:wpi="http://schemas.microsoft.com/office/word/2010/wordprocessingInk" xmlns:wne="http://schemas.microsoft.com/office/word/2006/wordml" xmlns:wps="http://schemas.microsoft.com/office/word/2010/wordprocessingShape" mc:Ignorable="w14 w15 w16se w16cid wp14">
   <w:abstractNum w:abstractNumId="0" w15:restartNumberingAfterBreak="0">
     <w:nsid w:val="05B76FE3"/>
     <w:multiLevelType w:val="hybridMultilevel"/>
@@ -2515,7 +2724,346 @@
   <w:abstractNum w:abstractNumId="1" w15:restartNumberingAfterBreak="0">
     <w:nsid w:val="21917A3C"/>
     <w:multiLevelType w:val="hybridMultilevel"/>
-    <w:tmpl w:val="59C68794"/>
+    <w:tmpl w:val="04B03D8E"/>
+    <w:lvl w:ilvl="0" w:tplc="0409000B">
+      <w:start w:val="1"/>
+      <w:numFmt w:val="bullet"/>
+      <w:lvlText w:val=""/>
+      <w:lvlJc w:val="left"/>
+      <w:pPr>
+        <w:ind w:left="720" w:hanging="360"/>
+      </w:pPr>
+      <w:rPr>
+        <w:rFonts w:ascii="Wingdings" w:hAnsi="Wingdings" w:hint="default"/>
+      </w:rPr>
+    </w:lvl>
+    <w:lvl w:ilvl="1" w:tplc="04090003" w:tentative="1">
+      <w:start w:val="1"/>
+      <w:numFmt w:val="bullet"/>
+      <w:lvlText w:val="o"/>
+      <w:lvlJc w:val="left"/>
+      <w:pPr>
+        <w:ind w:left="1440" w:hanging="360"/>
+      </w:pPr>
+      <w:rPr>
+        <w:rFonts w:ascii="Courier New" w:hAnsi="Courier New" w:cs="Courier New" w:hint="default"/>
+      </w:rPr>
+    </w:lvl>
+    <w:lvl w:ilvl="2" w:tplc="04090005" w:tentative="1">
+      <w:start w:val="1"/>
+      <w:numFmt w:val="bullet"/>
+      <w:lvlText w:val=""/>
+      <w:lvlJc w:val="left"/>
+      <w:pPr>
+        <w:ind w:left="2160" w:hanging="360"/>
+      </w:pPr>
+      <w:rPr>
+        <w:rFonts w:ascii="Wingdings" w:hAnsi="Wingdings" w:hint="default"/>
+      </w:rPr>
+    </w:lvl>
+    <w:lvl w:ilvl="3" w:tplc="04090001" w:tentative="1">
+      <w:start w:val="1"/>
+      <w:numFmt w:val="bullet"/>
+      <w:lvlText w:val=""/>
+      <w:lvlJc w:val="left"/>
+      <w:pPr>
+        <w:ind w:left="2880" w:hanging="360"/>
+      </w:pPr>
+      <w:rPr>
+        <w:rFonts w:ascii="Symbol" w:hAnsi="Symbol" w:hint="default"/>
+      </w:rPr>
+    </w:lvl>
+    <w:lvl w:ilvl="4" w:tplc="04090003" w:tentative="1">
+      <w:start w:val="1"/>
+      <w:numFmt w:val="bullet"/>
+      <w:lvlText w:val="o"/>
+      <w:lvlJc w:val="left"/>
+      <w:pPr>
+        <w:ind w:left="3600" w:hanging="360"/>
+      </w:pPr>
+      <w:rPr>
+        <w:rFonts w:ascii="Courier New" w:hAnsi="Courier New" w:cs="Courier New" w:hint="default"/>
+      </w:rPr>
+    </w:lvl>
+    <w:lvl w:ilvl="5" w:tplc="04090005" w:tentative="1">
+      <w:start w:val="1"/>
+      <w:numFmt w:val="bullet"/>
+      <w:lvlText w:val=""/>
+      <w:lvlJc w:val="left"/>
+      <w:pPr>
+        <w:ind w:left="4320" w:hanging="360"/>
+      </w:pPr>
+      <w:rPr>
+        <w:rFonts w:ascii="Wingdings" w:hAnsi="Wingdings" w:hint="default"/>
+      </w:rPr>
+    </w:lvl>
+    <w:lvl w:ilvl="6" w:tplc="04090001" w:tentative="1">
+      <w:start w:val="1"/>
+      <w:numFmt w:val="bullet"/>
+      <w:lvlText w:val=""/>
+      <w:lvlJc w:val="left"/>
+      <w:pPr>
+        <w:ind w:left="5040" w:hanging="360"/>
+      </w:pPr>
+      <w:rPr>
+        <w:rFonts w:ascii="Symbol" w:hAnsi="Symbol" w:hint="default"/>
+      </w:rPr>
+    </w:lvl>
+    <w:lvl w:ilvl="7" w:tplc="04090003" w:tentative="1">
+      <w:start w:val="1"/>
+      <w:numFmt w:val="bullet"/>
+      <w:lvlText w:val="o"/>
+      <w:lvlJc w:val="left"/>
+      <w:pPr>
+        <w:ind w:left="5760" w:hanging="360"/>
+      </w:pPr>
+      <w:rPr>
+        <w:rFonts w:ascii="Courier New" w:hAnsi="Courier New" w:cs="Courier New" w:hint="default"/>
+      </w:rPr>
+    </w:lvl>
+    <w:lvl w:ilvl="8" w:tplc="04090005" w:tentative="1">
+      <w:start w:val="1"/>
+      <w:numFmt w:val="bullet"/>
+      <w:lvlText w:val=""/>
+      <w:lvlJc w:val="left"/>
+      <w:pPr>
+        <w:ind w:left="6480" w:hanging="360"/>
+      </w:pPr>
+      <w:rPr>
+        <w:rFonts w:ascii="Wingdings" w:hAnsi="Wingdings" w:hint="default"/>
+      </w:rPr>
+    </w:lvl>
+  </w:abstractNum>
+  <w:abstractNum w:abstractNumId="2" w15:restartNumberingAfterBreak="0">
+    <w:nsid w:val="2B435495"/>
+    <w:multiLevelType w:val="hybridMultilevel"/>
+    <w:tmpl w:val="7D62AFAE"/>
+    <w:lvl w:ilvl="0" w:tplc="0409000B">
+      <w:start w:val="1"/>
+      <w:numFmt w:val="bullet"/>
+      <w:lvlText w:val=""/>
+      <w:lvlJc w:val="left"/>
+      <w:pPr>
+        <w:ind w:left="720" w:hanging="360"/>
+      </w:pPr>
+      <w:rPr>
+        <w:rFonts w:ascii="Wingdings" w:hAnsi="Wingdings" w:hint="default"/>
+      </w:rPr>
+    </w:lvl>
+    <w:lvl w:ilvl="1" w:tplc="04090003" w:tentative="1">
+      <w:start w:val="1"/>
+      <w:numFmt w:val="bullet"/>
+      <w:lvlText w:val="o"/>
+      <w:lvlJc w:val="left"/>
+      <w:pPr>
+        <w:ind w:left="1440" w:hanging="360"/>
+      </w:pPr>
+      <w:rPr>
+        <w:rFonts w:ascii="Courier New" w:hAnsi="Courier New" w:cs="Courier New" w:hint="default"/>
+      </w:rPr>
+    </w:lvl>
+    <w:lvl w:ilvl="2" w:tplc="04090005" w:tentative="1">
+      <w:start w:val="1"/>
+      <w:numFmt w:val="bullet"/>
+      <w:lvlText w:val=""/>
+      <w:lvlJc w:val="left"/>
+      <w:pPr>
+        <w:ind w:left="2160" w:hanging="360"/>
+      </w:pPr>
+      <w:rPr>
+        <w:rFonts w:ascii="Wingdings" w:hAnsi="Wingdings" w:hint="default"/>
+      </w:rPr>
+    </w:lvl>
+    <w:lvl w:ilvl="3" w:tplc="04090001" w:tentative="1">
+      <w:start w:val="1"/>
+      <w:numFmt w:val="bullet"/>
+      <w:lvlText w:val=""/>
+      <w:lvlJc w:val="left"/>
+      <w:pPr>
+        <w:ind w:left="2880" w:hanging="360"/>
+      </w:pPr>
+      <w:rPr>
+        <w:rFonts w:ascii="Symbol" w:hAnsi="Symbol" w:hint="default"/>
+      </w:rPr>
+    </w:lvl>
+    <w:lvl w:ilvl="4" w:tplc="04090003" w:tentative="1">
+      <w:start w:val="1"/>
+      <w:numFmt w:val="bullet"/>
+      <w:lvlText w:val="o"/>
+      <w:lvlJc w:val="left"/>
+      <w:pPr>
+        <w:ind w:left="3600" w:hanging="360"/>
+      </w:pPr>
+      <w:rPr>
+        <w:rFonts w:ascii="Courier New" w:hAnsi="Courier New" w:cs="Courier New" w:hint="default"/>
+      </w:rPr>
+    </w:lvl>
+    <w:lvl w:ilvl="5" w:tplc="04090005" w:tentative="1">
+      <w:start w:val="1"/>
+      <w:numFmt w:val="bullet"/>
+      <w:lvlText w:val=""/>
+      <w:lvlJc w:val="left"/>
+      <w:pPr>
+        <w:ind w:left="4320" w:hanging="360"/>
+      </w:pPr>
+      <w:rPr>
+        <w:rFonts w:ascii="Wingdings" w:hAnsi="Wingdings" w:hint="default"/>
+      </w:rPr>
+    </w:lvl>
+    <w:lvl w:ilvl="6" w:tplc="04090001" w:tentative="1">
+      <w:start w:val="1"/>
+      <w:numFmt w:val="bullet"/>
+      <w:lvlText w:val=""/>
+      <w:lvlJc w:val="left"/>
+      <w:pPr>
+        <w:ind w:left="5040" w:hanging="360"/>
+      </w:pPr>
+      <w:rPr>
+        <w:rFonts w:ascii="Symbol" w:hAnsi="Symbol" w:hint="default"/>
+      </w:rPr>
+    </w:lvl>
+    <w:lvl w:ilvl="7" w:tplc="04090003" w:tentative="1">
+      <w:start w:val="1"/>
+      <w:numFmt w:val="bullet"/>
+      <w:lvlText w:val="o"/>
+      <w:lvlJc w:val="left"/>
+      <w:pPr>
+        <w:ind w:left="5760" w:hanging="360"/>
+      </w:pPr>
+      <w:rPr>
+        <w:rFonts w:ascii="Courier New" w:hAnsi="Courier New" w:cs="Courier New" w:hint="default"/>
+      </w:rPr>
+    </w:lvl>
+    <w:lvl w:ilvl="8" w:tplc="04090005" w:tentative="1">
+      <w:start w:val="1"/>
+      <w:numFmt w:val="bullet"/>
+      <w:lvlText w:val=""/>
+      <w:lvlJc w:val="left"/>
+      <w:pPr>
+        <w:ind w:left="6480" w:hanging="360"/>
+      </w:pPr>
+      <w:rPr>
+        <w:rFonts w:ascii="Wingdings" w:hAnsi="Wingdings" w:hint="default"/>
+      </w:rPr>
+    </w:lvl>
+  </w:abstractNum>
+  <w:abstractNum w:abstractNumId="3" w15:restartNumberingAfterBreak="0">
+    <w:nsid w:val="57663E0F"/>
+    <w:multiLevelType w:val="hybridMultilevel"/>
+    <w:tmpl w:val="2BD6FF4E"/>
+    <w:lvl w:ilvl="0" w:tplc="0409000B">
+      <w:start w:val="1"/>
+      <w:numFmt w:val="bullet"/>
+      <w:lvlText w:val=""/>
+      <w:lvlJc w:val="left"/>
+      <w:pPr>
+        <w:ind w:left="720" w:hanging="360"/>
+      </w:pPr>
+      <w:rPr>
+        <w:rFonts w:ascii="Wingdings" w:hAnsi="Wingdings" w:hint="default"/>
+      </w:rPr>
+    </w:lvl>
+    <w:lvl w:ilvl="1" w:tplc="04090003" w:tentative="1">
+      <w:start w:val="1"/>
+      <w:numFmt w:val="bullet"/>
+      <w:lvlText w:val="o"/>
+      <w:lvlJc w:val="left"/>
+      <w:pPr>
+        <w:ind w:left="1440" w:hanging="360"/>
+      </w:pPr>
+      <w:rPr>
+        <w:rFonts w:ascii="Courier New" w:hAnsi="Courier New" w:cs="Courier New" w:hint="default"/>
+      </w:rPr>
+    </w:lvl>
+    <w:lvl w:ilvl="2" w:tplc="04090005" w:tentative="1">
+      <w:start w:val="1"/>
+      <w:numFmt w:val="bullet"/>
+      <w:lvlText w:val=""/>
+      <w:lvlJc w:val="left"/>
+      <w:pPr>
+        <w:ind w:left="2160" w:hanging="360"/>
+      </w:pPr>
+      <w:rPr>
+        <w:rFonts w:ascii="Wingdings" w:hAnsi="Wingdings" w:hint="default"/>
+      </w:rPr>
+    </w:lvl>
+    <w:lvl w:ilvl="3" w:tplc="04090001" w:tentative="1">
+      <w:start w:val="1"/>
+      <w:numFmt w:val="bullet"/>
+      <w:lvlText w:val=""/>
+      <w:lvlJc w:val="left"/>
+      <w:pPr>
+        <w:ind w:left="2880" w:hanging="360"/>
+      </w:pPr>
+      <w:rPr>
+        <w:rFonts w:ascii="Symbol" w:hAnsi="Symbol" w:hint="default"/>
+      </w:rPr>
+    </w:lvl>
+    <w:lvl w:ilvl="4" w:tplc="04090003" w:tentative="1">
+      <w:start w:val="1"/>
+      <w:numFmt w:val="bullet"/>
+      <w:lvlText w:val="o"/>
+      <w:lvlJc w:val="left"/>
+      <w:pPr>
+        <w:ind w:left="3600" w:hanging="360"/>
+      </w:pPr>
+      <w:rPr>
+        <w:rFonts w:ascii="Courier New" w:hAnsi="Courier New" w:cs="Courier New" w:hint="default"/>
+      </w:rPr>
+    </w:lvl>
+    <w:lvl w:ilvl="5" w:tplc="04090005" w:tentative="1">
+      <w:start w:val="1"/>
+      <w:numFmt w:val="bullet"/>
+      <w:lvlText w:val=""/>
+      <w:lvlJc w:val="left"/>
+      <w:pPr>
+        <w:ind w:left="4320" w:hanging="360"/>
+      </w:pPr>
+      <w:rPr>
+        <w:rFonts w:ascii="Wingdings" w:hAnsi="Wingdings" w:hint="default"/>
+      </w:rPr>
+    </w:lvl>
+    <w:lvl w:ilvl="6" w:tplc="04090001" w:tentative="1">
+      <w:start w:val="1"/>
+      <w:numFmt w:val="bullet"/>
+      <w:lvlText w:val=""/>
+      <w:lvlJc w:val="left"/>
+      <w:pPr>
+        <w:ind w:left="5040" w:hanging="360"/>
+      </w:pPr>
+      <w:rPr>
+        <w:rFonts w:ascii="Symbol" w:hAnsi="Symbol" w:hint="default"/>
+      </w:rPr>
+    </w:lvl>
+    <w:lvl w:ilvl="7" w:tplc="04090003" w:tentative="1">
+      <w:start w:val="1"/>
+      <w:numFmt w:val="bullet"/>
+      <w:lvlText w:val="o"/>
+      <w:lvlJc w:val="left"/>
+      <w:pPr>
+        <w:ind w:left="5760" w:hanging="360"/>
+      </w:pPr>
+      <w:rPr>
+        <w:rFonts w:ascii="Courier New" w:hAnsi="Courier New" w:cs="Courier New" w:hint="default"/>
+      </w:rPr>
+    </w:lvl>
+    <w:lvl w:ilvl="8" w:tplc="04090005" w:tentative="1">
+      <w:start w:val="1"/>
+      <w:numFmt w:val="bullet"/>
+      <w:lvlText w:val=""/>
+      <w:lvlJc w:val="left"/>
+      <w:pPr>
+        <w:ind w:left="6480" w:hanging="360"/>
+      </w:pPr>
+      <w:rPr>
+        <w:rFonts w:ascii="Wingdings" w:hAnsi="Wingdings" w:hint="default"/>
+      </w:rPr>
+    </w:lvl>
+  </w:abstractNum>
+  <w:abstractNum w:abstractNumId="4" w15:restartNumberingAfterBreak="0">
+    <w:nsid w:val="72A041C3"/>
+    <w:multiLevelType w:val="hybridMultilevel"/>
+    <w:tmpl w:val="3272A422"/>
     <w:lvl w:ilvl="0" w:tplc="0409000B">
       <w:start w:val="1"/>
       <w:numFmt w:val="bullet"/>
@@ -2631,11 +3179,20 @@
   <w:num w:numId="2">
     <w:abstractNumId w:val="1"/>
   </w:num>
+  <w:num w:numId="3">
+    <w:abstractNumId w:val="2"/>
+  </w:num>
+  <w:num w:numId="4">
+    <w:abstractNumId w:val="3"/>
+  </w:num>
+  <w:num w:numId="5">
+    <w:abstractNumId w:val="4"/>
+  </w:num>
 </w:numbering>
 </file>
 
 <file path=word/styles.xml><?xml version="1.0" encoding="utf-8"?>
-<w:styles xmlns:mc="http://schemas.openxmlformats.org/markup-compatibility/2006" xmlns:r="http://schemas.openxmlformats.org/officeDocument/2006/relationships" xmlns:w="http://schemas.openxmlformats.org/wordprocessingml/2006/main" xmlns:w14="http://schemas.microsoft.com/office/word/2010/wordml" xmlns:w15="http://schemas.microsoft.com/office/word/2012/wordml" xmlns:w16se="http://schemas.microsoft.com/office/word/2015/wordml/symex" mc:Ignorable="w14 w15 w16se">
+<w:styles xmlns:mc="http://schemas.openxmlformats.org/markup-compatibility/2006" xmlns:r="http://schemas.openxmlformats.org/officeDocument/2006/relationships" xmlns:w="http://schemas.openxmlformats.org/wordprocessingml/2006/main" xmlns:w14="http://schemas.microsoft.com/office/word/2010/wordml" xmlns:w15="http://schemas.microsoft.com/office/word/2012/wordml" xmlns:w16cid="http://schemas.microsoft.com/office/word/2016/wordml/cid" xmlns:w16se="http://schemas.microsoft.com/office/word/2015/wordml/symex" mc:Ignorable="w14 w15 w16se w16cid">
   <w:docDefaults>
     <w:rPrDefault>
       <w:rPr>
@@ -2651,7 +3208,7 @@
       </w:pPr>
     </w:pPrDefault>
   </w:docDefaults>
-  <w:latentStyles w:defLockedState="0" w:defUIPriority="99" w:defSemiHidden="0" w:defUnhideWhenUsed="0" w:defQFormat="0" w:count="371">
+  <w:latentStyles w:defLockedState="0" w:defUIPriority="99" w:defSemiHidden="0" w:defUnhideWhenUsed="0" w:defQFormat="0" w:count="376">
     <w:lsdException w:name="Normal" w:uiPriority="0" w:qFormat="1"/>
     <w:lsdException w:name="heading 1" w:uiPriority="9" w:qFormat="1"/>
     <w:lsdException w:name="heading 2" w:semiHidden="1" w:uiPriority="9" w:unhideWhenUsed="1" w:qFormat="1"/>
@@ -2757,7 +3314,6 @@
     <w:lsdException w:name="HTML Sample" w:semiHidden="1" w:unhideWhenUsed="1"/>
     <w:lsdException w:name="HTML Typewriter" w:semiHidden="1" w:unhideWhenUsed="1"/>
     <w:lsdException w:name="HTML Variable" w:semiHidden="1" w:unhideWhenUsed="1"/>
-    <w:lsdException w:name="Normal Table" w:semiHidden="1" w:unhideWhenUsed="1"/>
     <w:lsdException w:name="annotation subject" w:semiHidden="1" w:unhideWhenUsed="1"/>
     <w:lsdException w:name="No List" w:semiHidden="1" w:unhideWhenUsed="1"/>
     <w:lsdException w:name="Outline List 1" w:semiHidden="1" w:unhideWhenUsed="1"/>
@@ -2800,11 +3356,8 @@
     <w:lsdException w:name="Table Contemporary" w:semiHidden="1" w:unhideWhenUsed="1"/>
     <w:lsdException w:name="Table Elegant" w:semiHidden="1" w:unhideWhenUsed="1"/>
     <w:lsdException w:name="Table Professional" w:semiHidden="1" w:unhideWhenUsed="1"/>
-    <w:lsdException w:name="Table Subtle 1" w:semiHidden="1" w:unhideWhenUsed="1"/>
     <w:lsdException w:name="Table Subtle 2" w:semiHidden="1" w:unhideWhenUsed="1"/>
     <w:lsdException w:name="Table Web 1" w:semiHidden="1" w:unhideWhenUsed="1"/>
-    <w:lsdException w:name="Table Web 2" w:semiHidden="1" w:unhideWhenUsed="1"/>
-    <w:lsdException w:name="Table Web 3" w:semiHidden="1" w:unhideWhenUsed="1"/>
     <w:lsdException w:name="Balloon Text" w:semiHidden="1" w:unhideWhenUsed="1"/>
     <w:lsdException w:name="Table Grid" w:uiPriority="39"/>
     <w:lsdException w:name="Table Theme" w:semiHidden="1" w:unhideWhenUsed="1"/>
@@ -3023,6 +3576,11 @@
     <w:lsdException w:name="List Table 5 Dark Accent 6" w:uiPriority="50"/>
     <w:lsdException w:name="List Table 6 Colorful Accent 6" w:uiPriority="51"/>
     <w:lsdException w:name="List Table 7 Colorful Accent 6" w:uiPriority="52"/>
+    <w:lsdException w:name="Mention" w:semiHidden="1" w:unhideWhenUsed="1"/>
+    <w:lsdException w:name="Smart Hyperlink" w:semiHidden="1" w:unhideWhenUsed="1"/>
+    <w:lsdException w:name="Hashtag" w:semiHidden="1" w:unhideWhenUsed="1"/>
+    <w:lsdException w:name="Unresolved Mention" w:semiHidden="1" w:unhideWhenUsed="1"/>
+    <w:lsdException w:name="Smart Link" w:semiHidden="1" w:unhideWhenUsed="1"/>
   </w:latentStyles>
   <w:style w:type="paragraph" w:default="1" w:styleId="Normal">
     <w:name w:val="Normal"/>
@@ -3418,7 +3976,7 @@
 </file>
 
 <file path=customXml/itemProps1.xml><?xml version="1.0" encoding="utf-8"?>
-<ds:datastoreItem xmlns:ds="http://schemas.openxmlformats.org/officeDocument/2006/customXml" ds:itemID="{139D12EE-1EDE-44B2-A746-74E664E558AD}">
+<ds:datastoreItem xmlns:ds="http://schemas.openxmlformats.org/officeDocument/2006/customXml" ds:itemID="{61C91042-BE11-414F-8B03-1BF4F157C7A1}">
   <ds:schemaRefs>
     <ds:schemaRef ds:uri="http://schemas.openxmlformats.org/officeDocument/2006/bibliography"/>
   </ds:schemaRefs>
